--- a/media/comparison-reports/DCR1001.docx
+++ b/media/comparison-reports/DCR1001.docx
@@ -133,7 +133,7 @@
     </w:p>
     <w:p>
       <w:r>
-        <w:t>Similarity Score: 64%</w:t>
+        <w:t>Similarity Score: 81%</w:t>
       </w:r>
     </w:p>
     <w:p>
@@ -153,7 +153,7 @@
     </w:p>
     <w:p>
       <w:r>
-        <w:t>Removed Text:  procedures for identifying, investigating, , minimize customer impact, and comply with USFDA regulations</w:t>
+        <w:t>Removed Text: , minimize customer impact, and comply with USFDA regulations</w:t>
       </w:r>
     </w:p>
     <w:p>
@@ -180,6 +180,30 @@
           <w:color w:val="FF0000"/>
         </w:rPr>
         <w:t xml:space="preserve">the </w:t>
+      </w:r>
+      <w:r>
+        <w:rPr>
+          <w:color w:val="FF0000"/>
+        </w:rPr>
+        <w:t xml:space="preserve">procedures </w:t>
+      </w:r>
+      <w:r>
+        <w:rPr>
+          <w:color w:val="FF0000"/>
+        </w:rPr>
+        <w:t xml:space="preserve">for </w:t>
+      </w:r>
+      <w:r>
+        <w:rPr>
+          <w:color w:val="FF0000"/>
+        </w:rPr>
+        <w:t xml:space="preserve">identifying, </w:t>
+      </w:r>
+      <w:r>
+        <w:rPr>
+          <w:color w:val="FF0000"/>
+        </w:rPr>
+        <w:t xml:space="preserve">investigating, </w:t>
       </w:r>
       <w:r>
         <w:rPr>
@@ -1077,17 +1101,17 @@
     </w:p>
     <w:p>
       <w:r>
-        <w:t>Similarity Score: 96%</w:t>
-      </w:r>
-    </w:p>
-    <w:p>
-      <w:r>
-        <w:t>Tag: A</w:t>
-      </w:r>
-    </w:p>
-    <w:p>
-      <w:r>
-        <w:t>Summary: Different</w:t>
+        <w:t>Similarity Score: 100%</w:t>
+      </w:r>
+    </w:p>
+    <w:p>
+      <w:r>
+        <w:t>Tag: S</w:t>
+      </w:r>
+    </w:p>
+    <w:p>
+      <w:r>
+        <w:t>Summary: Same</w:t>
       </w:r>
     </w:p>
     <w:p>
@@ -1097,229 +1121,107 @@
     </w:p>
     <w:p>
       <w:r>
-        <w:t>Added Text:  I have changed.</w:t>
-      </w:r>
-    </w:p>
-    <w:p>
-      <w:r>
-        <w:rPr>
-          <w:color w:val="FF0000"/>
-        </w:rPr>
         <w:t xml:space="preserve">Out-of-Stock </w:t>
       </w:r>
       <w:r>
-        <w:rPr>
-          <w:color w:val="FF0000"/>
-        </w:rPr>
         <w:t xml:space="preserve">(OOS): </w:t>
       </w:r>
       <w:r>
-        <w:rPr>
-          <w:color w:val="FF0000"/>
-        </w:rPr>
         <w:t xml:space="preserve">A </w:t>
       </w:r>
       <w:r>
-        <w:rPr>
-          <w:color w:val="FF0000"/>
-        </w:rPr>
         <w:t xml:space="preserve">situation </w:t>
       </w:r>
       <w:r>
-        <w:rPr>
-          <w:color w:val="FF0000"/>
-        </w:rPr>
         <w:t xml:space="preserve">where </w:t>
       </w:r>
       <w:r>
-        <w:rPr>
-          <w:color w:val="FF0000"/>
-        </w:rPr>
         <w:t xml:space="preserve">a </w:t>
       </w:r>
       <w:r>
-        <w:rPr>
-          <w:color w:val="FF0000"/>
-        </w:rPr>
         <w:t xml:space="preserve">product </w:t>
       </w:r>
       <w:r>
-        <w:rPr>
-          <w:color w:val="FF0000"/>
-        </w:rPr>
         <w:t xml:space="preserve">is </w:t>
       </w:r>
       <w:r>
-        <w:rPr>
-          <w:color w:val="FF0000"/>
-        </w:rPr>
         <w:t xml:space="preserve">unavailable </w:t>
       </w:r>
       <w:r>
-        <w:rPr>
-          <w:color w:val="FF0000"/>
-        </w:rPr>
         <w:t xml:space="preserve">to </w:t>
       </w:r>
       <w:r>
-        <w:rPr>
-          <w:color w:val="FF0000"/>
-        </w:rPr>
         <w:t xml:space="preserve">meet </w:t>
       </w:r>
       <w:r>
-        <w:rPr>
-          <w:color w:val="FF0000"/>
-        </w:rPr>
         <w:t xml:space="preserve">customer </w:t>
       </w:r>
       <w:r>
-        <w:rPr>
-          <w:color w:val="FF0000"/>
-        </w:rPr>
         <w:t xml:space="preserve">demand. </w:t>
       </w:r>
     </w:p>
     <w:p>
       <w:r>
-        <w:rPr>
-          <w:color w:val="FF0000"/>
-        </w:rPr>
         <w:t xml:space="preserve">Backorder: </w:t>
       </w:r>
       <w:r>
-        <w:rPr>
-          <w:color w:val="FF0000"/>
-        </w:rPr>
         <w:t xml:space="preserve">A </w:t>
       </w:r>
       <w:r>
-        <w:rPr>
-          <w:color w:val="FF0000"/>
-        </w:rPr>
         <w:t xml:space="preserve">customer </w:t>
       </w:r>
       <w:r>
-        <w:rPr>
-          <w:color w:val="FF0000"/>
-        </w:rPr>
         <w:t xml:space="preserve">order </w:t>
       </w:r>
       <w:r>
-        <w:rPr>
-          <w:color w:val="FF0000"/>
-        </w:rPr>
         <w:t xml:space="preserve">that </w:t>
       </w:r>
       <w:r>
-        <w:rPr>
-          <w:color w:val="FF0000"/>
-        </w:rPr>
         <w:t xml:space="preserve">cannot </w:t>
       </w:r>
       <w:r>
-        <w:rPr>
-          <w:color w:val="FF0000"/>
-        </w:rPr>
         <w:t xml:space="preserve">be </w:t>
       </w:r>
       <w:r>
-        <w:rPr>
-          <w:color w:val="FF0000"/>
-        </w:rPr>
         <w:t xml:space="preserve">fulfilled </w:t>
       </w:r>
       <w:r>
-        <w:rPr>
-          <w:color w:val="FF0000"/>
-        </w:rPr>
         <w:t xml:space="preserve">immediately </w:t>
       </w:r>
       <w:r>
-        <w:rPr>
-          <w:color w:val="FF0000"/>
-        </w:rPr>
         <w:t xml:space="preserve">due </w:t>
       </w:r>
       <w:r>
-        <w:rPr>
-          <w:color w:val="FF0000"/>
-        </w:rPr>
         <w:t xml:space="preserve">to </w:t>
       </w:r>
       <w:r>
-        <w:rPr>
-          <w:color w:val="FF0000"/>
-        </w:rPr>
         <w:t xml:space="preserve">insufficient </w:t>
       </w:r>
       <w:r>
-        <w:rPr>
-          <w:color w:val="FF0000"/>
-        </w:rPr>
         <w:t xml:space="preserve">inventory. </w:t>
       </w:r>
     </w:p>
     <w:p>
       <w:r>
-        <w:rPr>
-          <w:color w:val="FF0000"/>
-        </w:rPr>
         <w:t xml:space="preserve">Stockout: </w:t>
       </w:r>
       <w:r>
-        <w:rPr>
-          <w:color w:val="FF0000"/>
-        </w:rPr>
         <w:t xml:space="preserve">A </w:t>
       </w:r>
       <w:r>
-        <w:rPr>
-          <w:color w:val="FF0000"/>
-        </w:rPr>
         <w:t xml:space="preserve">complete </w:t>
       </w:r>
       <w:r>
-        <w:rPr>
-          <w:color w:val="FF0000"/>
-        </w:rPr>
         <w:t xml:space="preserve">depletion </w:t>
       </w:r>
       <w:r>
-        <w:rPr>
-          <w:color w:val="FF0000"/>
-        </w:rPr>
         <w:t xml:space="preserve">of </w:t>
       </w:r>
       <w:r>
-        <w:rPr>
-          <w:color w:val="FF0000"/>
-        </w:rPr>
         <w:t xml:space="preserve">product </w:t>
       </w:r>
       <w:r>
-        <w:rPr>
-          <w:color w:val="FF0000"/>
-        </w:rPr>
         <w:t xml:space="preserve">inventory. </w:t>
-      </w:r>
-      <w:r>
-        <w:rPr>
-          <w:color w:val="FF0000"/>
-        </w:rPr>
-        <w:t xml:space="preserve">I </w:t>
-      </w:r>
-      <w:r>
-        <w:rPr>
-          <w:color w:val="FF0000"/>
-        </w:rPr>
-        <w:t xml:space="preserve">have </w:t>
-      </w:r>
-      <w:r>
-        <w:rPr>
-          <w:color w:val="FF0000"/>
-        </w:rPr>
-        <w:t xml:space="preserve">changed. </w:t>
       </w:r>
     </w:p>
     <w:p>
@@ -1390,7 +1292,7 @@
         <w:t xml:space="preserve">for </w:t>
       </w:r>
       <w:r>
-        <w:t xml:space="preserve">Drugs. </w:t>
+        <w:t xml:space="preserve">Drugs </w:t>
       </w:r>
     </w:p>
     <w:p>
@@ -1425,7 +1327,7 @@
         <w:t xml:space="preserve">Finished </w:t>
       </w:r>
       <w:r>
-        <w:t xml:space="preserve">Pharmaceuticals. </w:t>
+        <w:t xml:space="preserve">Pharmaceuticals </w:t>
       </w:r>
     </w:p>
     <w:p>
@@ -1439,7 +1341,7 @@
         <w:t xml:space="preserve">guidance </w:t>
       </w:r>
       <w:r>
-        <w:t xml:space="preserve">documents]. </w:t>
+        <w:t xml:space="preserve">documents] </w:t>
       </w:r>
     </w:p>
     <w:p>
@@ -1502,7 +1404,7 @@
         <w:t xml:space="preserve">for </w:t>
       </w:r>
       <w:r>
-        <w:t xml:space="preserve">Drugs. </w:t>
+        <w:t xml:space="preserve">Drugs </w:t>
       </w:r>
     </w:p>
     <w:p>
@@ -1537,7 +1439,7 @@
         <w:t xml:space="preserve">Finished </w:t>
       </w:r>
       <w:r>
-        <w:t xml:space="preserve">Pharmaceuticals. </w:t>
+        <w:t xml:space="preserve">Pharmaceuticals </w:t>
       </w:r>
     </w:p>
     <w:p>
@@ -1551,7 +1453,7 @@
         <w:t xml:space="preserve">guidance </w:t>
       </w:r>
       <w:r>
-        <w:t xml:space="preserve">documents]. </w:t>
+        <w:t xml:space="preserve">documents] </w:t>
       </w:r>
     </w:p>
     <w:p>
@@ -1564,7 +1466,7 @@
     </w:p>
     <w:p>
       <w:r>
-        <w:t>Similarity Score: 80%</w:t>
+        <w:t>Similarity Score: 99%</w:t>
       </w:r>
     </w:p>
     <w:p>
@@ -1584,11 +1486,7 @@
     </w:p>
     <w:p>
       <w:r>
-        <w:t xml:space="preserve">Added Text: </w:t>
-        <w:br/>
-        <w:t>Good Manufacturing Practice for Finished Pharmaceuticals.</w:t>
-        <w:br/>
-        <w:t>[Relevant FDA guidance documents].</w:t>
+        <w:t>Added Text: . . .</w:t>
       </w:r>
     </w:p>
     <w:p>
@@ -1690,70 +1588,6 @@
         </w:rPr>
         <w:t xml:space="preserve">Current </w:t>
       </w:r>
-      <w:r>
-        <w:rPr>
-          <w:color w:val="FF0000"/>
-        </w:rPr>
-        <w:t xml:space="preserve">Good </w:t>
-      </w:r>
-      <w:r>
-        <w:rPr>
-          <w:color w:val="FF0000"/>
-        </w:rPr>
-        <w:t xml:space="preserve">Manufacturing </w:t>
-      </w:r>
-      <w:r>
-        <w:rPr>
-          <w:color w:val="FF0000"/>
-        </w:rPr>
-        <w:t xml:space="preserve">Practice </w:t>
-      </w:r>
-      <w:r>
-        <w:rPr>
-          <w:color w:val="FF0000"/>
-        </w:rPr>
-        <w:t xml:space="preserve">for </w:t>
-      </w:r>
-      <w:r>
-        <w:rPr>
-          <w:color w:val="FF0000"/>
-        </w:rPr>
-        <w:t xml:space="preserve">Finished </w:t>
-      </w:r>
-      <w:r>
-        <w:rPr>
-          <w:color w:val="FF0000"/>
-        </w:rPr>
-        <w:t xml:space="preserve">Pharmaceuticals. </w:t>
-      </w:r>
-    </w:p>
-    <w:p>
-      <w:r>
-        <w:rPr>
-          <w:color w:val="FF0000"/>
-        </w:rPr>
-        <w:t xml:space="preserve">[Relevant </w:t>
-      </w:r>
-      <w:r>
-        <w:rPr>
-          <w:color w:val="FF0000"/>
-        </w:rPr>
-        <w:t xml:space="preserve">FDA </w:t>
-      </w:r>
-      <w:r>
-        <w:rPr>
-          <w:color w:val="FF0000"/>
-        </w:rPr>
-        <w:t xml:space="preserve">guidance </w:t>
-      </w:r>
-      <w:r>
-        <w:rPr>
-          <w:color w:val="FF0000"/>
-        </w:rPr>
-        <w:t xml:space="preserve">documents]. </w:t>
-      </w:r>
-    </w:p>
-    <w:p>
       <w:r>
         <w:rPr>
           <w:color w:val="FF0000"/>
@@ -2854,7 +2688,7 @@
     </w:p>
     <w:p>
       <w:r>
-        <w:t>Similarity Score: 27%</w:t>
+        <w:t>Similarity Score: 28%</w:t>
       </w:r>
     </w:p>
     <w:p>
@@ -2874,113 +2708,35 @@
     </w:p>
     <w:p>
       <w:r>
-        <w:t>Added Text: Th   ext has y u ca  check.</w:t>
+        <w:t>Added Text: R gula uthoriti b n i acco th app icab e gula i</w:t>
+      </w:r>
+    </w:p>
+    <w:p>
+      <w:r>
+        <w:t>Removed Text: Inv n m nag ment system generat alerts f r low stock levels or stockouts.</w:t>
         <w:br/>
-        <w:t>Example,  unava ability estimated  liv y date b  n ifi f product u availability and e i ated deliv</w:t>
-      </w:r>
-    </w:p>
-    <w:p>
-      <w:r>
-        <w:t>Removed Text: Inv n ory anagement systems will generate alerts for low stock levels or stockouts.</w:t>
+        <w:t>Production planning will iden y potent al OOS bas o p o uction schedules  d demand forecasts.</w:t>
         <w:br/>
-        <w:t>Pr uction planning will ident y potent al OOS bas on schedu es mand forecasts.</w:t>
-        <w:br/>
-        <w:t>Custom ervice r p r  OOS bas cu o  inquiries</w:t>
-      </w:r>
-    </w:p>
-    <w:p>
-      <w:r>
-        <w:t>Modified Text: The text has modified you can check.</w:t>
-        <w:br/>
-        <w:t>Example, product unavailability and estimated delivery dates will be notified of product unavailability and estimated deliver.</w:t>
-      </w:r>
-    </w:p>
-    <w:p>
-      <w:r>
-        <w:rPr>
-          <w:color w:val="FF0000"/>
-        </w:rPr>
-        <w:t xml:space="preserve">The </w:t>
-      </w:r>
-      <w:r>
-        <w:rPr>
-          <w:color w:val="FF0000"/>
-        </w:rPr>
-        <w:t xml:space="preserve">text </w:t>
-      </w:r>
-      <w:r>
-        <w:rPr>
-          <w:color w:val="FF0000"/>
-        </w:rPr>
-        <w:t xml:space="preserve">has </w:t>
-      </w:r>
-      <w:r>
-        <w:rPr>
-          <w:color w:val="FF0000"/>
-        </w:rPr>
-        <w:t xml:space="preserve">modified </w:t>
-      </w:r>
-      <w:r>
-        <w:rPr>
-          <w:color w:val="FF0000"/>
-        </w:rPr>
-        <w:t xml:space="preserve">you </w:t>
-      </w:r>
-      <w:r>
-        <w:rPr>
-          <w:color w:val="FF0000"/>
-        </w:rPr>
-        <w:t xml:space="preserve">can </w:t>
-      </w:r>
-      <w:r>
-        <w:rPr>
-          <w:color w:val="FF0000"/>
-        </w:rPr>
-        <w:t xml:space="preserve">check. </w:t>
-      </w:r>
-    </w:p>
-    <w:p>
-      <w:r>
-        <w:rPr>
-          <w:color w:val="FF0000"/>
-        </w:rPr>
-        <w:t xml:space="preserve">Example, </w:t>
-      </w:r>
-      <w:r>
-        <w:rPr>
-          <w:color w:val="FF0000"/>
-        </w:rPr>
-        <w:t xml:space="preserve">product </w:t>
-      </w:r>
-      <w:r>
-        <w:rPr>
-          <w:color w:val="FF0000"/>
-        </w:rPr>
-        <w:t xml:space="preserve">unavailability </w:t>
-      </w:r>
-      <w:r>
-        <w:rPr>
-          <w:color w:val="FF0000"/>
-        </w:rPr>
-        <w:t xml:space="preserve">and </w:t>
-      </w:r>
-      <w:r>
-        <w:rPr>
-          <w:color w:val="FF0000"/>
-        </w:rPr>
-        <w:t xml:space="preserve">estimated </w:t>
-      </w:r>
-      <w:r>
-        <w:rPr>
-          <w:color w:val="FF0000"/>
-        </w:rPr>
-        <w:t xml:space="preserve">delivery </w:t>
-      </w:r>
-      <w:r>
-        <w:rPr>
-          <w:color w:val="FF0000"/>
-        </w:rPr>
-        <w:t xml:space="preserve">dates </w:t>
+        <w:t>Customer servi por  OOS based   customer inquirie</w:t>
+      </w:r>
+    </w:p>
+    <w:p>
+      <w:r>
+        <w:t>Modified Text: Regulatory authorities will be notified in accordance with applicable regulations.</w:t>
+      </w:r>
+    </w:p>
+    <w:p>
+      <w:r>
+        <w:rPr>
+          <w:color w:val="FF0000"/>
+        </w:rPr>
+        <w:t xml:space="preserve">Regulatory </w:t>
+      </w:r>
+      <w:r>
+        <w:rPr>
+          <w:color w:val="FF0000"/>
+        </w:rPr>
+        <w:t xml:space="preserve">authorities </w:t>
       </w:r>
       <w:r>
         <w:rPr>
@@ -3004,37 +2760,31 @@
         <w:rPr>
           <w:color w:val="FF0000"/>
         </w:rPr>
-        <w:t xml:space="preserve">of </w:t>
-      </w:r>
-      <w:r>
-        <w:rPr>
-          <w:color w:val="FF0000"/>
-        </w:rPr>
-        <w:t xml:space="preserve">product </w:t>
-      </w:r>
-      <w:r>
-        <w:rPr>
-          <w:color w:val="FF0000"/>
-        </w:rPr>
-        <w:t xml:space="preserve">unavailability </w:t>
-      </w:r>
-      <w:r>
-        <w:rPr>
-          <w:color w:val="FF0000"/>
-        </w:rPr>
-        <w:t xml:space="preserve">and </w:t>
-      </w:r>
-      <w:r>
-        <w:rPr>
-          <w:color w:val="FF0000"/>
-        </w:rPr>
-        <w:t xml:space="preserve">estimated </w:t>
-      </w:r>
-      <w:r>
-        <w:rPr>
-          <w:color w:val="FF0000"/>
-        </w:rPr>
-        <w:t xml:space="preserve">deliver. </w:t>
+        <w:t xml:space="preserve">in </w:t>
+      </w:r>
+      <w:r>
+        <w:rPr>
+          <w:color w:val="FF0000"/>
+        </w:rPr>
+        <w:t xml:space="preserve">accordance </w:t>
+      </w:r>
+      <w:r>
+        <w:rPr>
+          <w:color w:val="FF0000"/>
+        </w:rPr>
+        <w:t xml:space="preserve">with </w:t>
+      </w:r>
+      <w:r>
+        <w:rPr>
+          <w:color w:val="FF0000"/>
+        </w:rPr>
+        <w:t xml:space="preserve">applicable </w:t>
+      </w:r>
+      <w:r>
+        <w:rPr>
+          <w:color w:val="FF0000"/>
+        </w:rPr>
+        <w:t xml:space="preserve">regulations. </w:t>
       </w:r>
     </w:p>
     <w:p>
@@ -3205,17 +2955,17 @@
     </w:p>
     <w:p>
       <w:r>
-        <w:t>Similarity Score: 6%</w:t>
-      </w:r>
-    </w:p>
-    <w:p>
-      <w:r>
-        <w:t>Tag: M</w:t>
-      </w:r>
-    </w:p>
-    <w:p>
-      <w:r>
-        <w:t>Summary: Different</w:t>
+        <w:t>Similarity Score: 100%</w:t>
+      </w:r>
+    </w:p>
+    <w:p>
+      <w:r>
+        <w:t>Tag: S</w:t>
+      </w:r>
+    </w:p>
+    <w:p>
+      <w:r>
+        <w:t>Summary: Same</w:t>
       </w:r>
     </w:p>
     <w:p>
@@ -3225,223 +2975,49 @@
     </w:p>
     <w:p>
       <w:r>
-        <w:t>Added Text: is is modified text will be notified of  roduct unavailability and estimated delivery dates will be notified of  roduct unavailability and estimated delivery dates be notified of  roduct unavailability and estimated delivery dates</w:t>
-      </w:r>
-    </w:p>
-    <w:p>
-      <w:r>
-        <w:t>Removed Text: e res onsible de artment immediately notify their su ervisor and relevant departments of an OOS situation</w:t>
-      </w:r>
-    </w:p>
-    <w:p>
-      <w:r>
-        <w:t>Modified Text: This is modified text will be notified of product unavailability and estimated delivery dates will be notified of product unavailability and estimated delivery dates will be notified of product unavailability and estimated delivery dates.</w:t>
-      </w:r>
-    </w:p>
-    <w:p>
-      <w:r>
-        <w:rPr>
-          <w:color w:val="FF0000"/>
-        </w:rPr>
-        <w:t xml:space="preserve">This </w:t>
-      </w:r>
-      <w:r>
-        <w:rPr>
-          <w:color w:val="FF0000"/>
-        </w:rPr>
-        <w:t xml:space="preserve">is </w:t>
-      </w:r>
-      <w:r>
-        <w:rPr>
-          <w:color w:val="FF0000"/>
-        </w:rPr>
-        <w:t xml:space="preserve">modified </w:t>
-      </w:r>
-      <w:r>
-        <w:rPr>
-          <w:color w:val="FF0000"/>
-        </w:rPr>
-        <w:t xml:space="preserve">text </w:t>
-      </w:r>
-      <w:r>
-        <w:rPr>
-          <w:color w:val="FF0000"/>
-        </w:rPr>
+        <w:t xml:space="preserve">The </w:t>
+      </w:r>
+      <w:r>
+        <w:t xml:space="preserve">responsible </w:t>
+      </w:r>
+      <w:r>
+        <w:t xml:space="preserve">department </w:t>
+      </w:r>
+      <w:r>
         <w:t xml:space="preserve">will </w:t>
       </w:r>
       <w:r>
-        <w:rPr>
-          <w:color w:val="FF0000"/>
-        </w:rPr>
-        <w:t xml:space="preserve">be </w:t>
-      </w:r>
-      <w:r>
-        <w:rPr>
-          <w:color w:val="FF0000"/>
-        </w:rPr>
-        <w:t xml:space="preserve">notified </w:t>
-      </w:r>
-      <w:r>
-        <w:rPr>
-          <w:color w:val="FF0000"/>
-        </w:rPr>
+        <w:t xml:space="preserve">immediately </w:t>
+      </w:r>
+      <w:r>
+        <w:t xml:space="preserve">notify </w:t>
+      </w:r>
+      <w:r>
+        <w:t xml:space="preserve">their </w:t>
+      </w:r>
+      <w:r>
+        <w:t xml:space="preserve">supervisor </w:t>
+      </w:r>
+      <w:r>
+        <w:t xml:space="preserve">and </w:t>
+      </w:r>
+      <w:r>
+        <w:t xml:space="preserve">relevant </w:t>
+      </w:r>
+      <w:r>
+        <w:t xml:space="preserve">departments </w:t>
+      </w:r>
+      <w:r>
         <w:t xml:space="preserve">of </w:t>
       </w:r>
       <w:r>
-        <w:rPr>
-          <w:color w:val="FF0000"/>
-        </w:rPr>
-        <w:t xml:space="preserve">product </w:t>
-      </w:r>
-      <w:r>
-        <w:rPr>
-          <w:color w:val="FF0000"/>
-        </w:rPr>
-        <w:t xml:space="preserve">unavailability </w:t>
-      </w:r>
-      <w:r>
-        <w:rPr>
-          <w:color w:val="FF0000"/>
-        </w:rPr>
-        <w:t xml:space="preserve">and </w:t>
-      </w:r>
-      <w:r>
-        <w:rPr>
-          <w:color w:val="FF0000"/>
-        </w:rPr>
-        <w:t xml:space="preserve">estimated </w:t>
-      </w:r>
-      <w:r>
-        <w:rPr>
-          <w:color w:val="FF0000"/>
-        </w:rPr>
-        <w:t xml:space="preserve">delivery </w:t>
-      </w:r>
-      <w:r>
-        <w:rPr>
-          <w:color w:val="FF0000"/>
-        </w:rPr>
-        <w:t xml:space="preserve">dates </w:t>
-      </w:r>
-      <w:r>
-        <w:rPr>
-          <w:color w:val="FF0000"/>
-        </w:rPr>
-        <w:t xml:space="preserve">will </w:t>
-      </w:r>
-      <w:r>
-        <w:rPr>
-          <w:color w:val="FF0000"/>
-        </w:rPr>
-        <w:t xml:space="preserve">be </w:t>
-      </w:r>
-      <w:r>
-        <w:rPr>
-          <w:color w:val="FF0000"/>
-        </w:rPr>
-        <w:t xml:space="preserve">notified </w:t>
-      </w:r>
-      <w:r>
-        <w:rPr>
-          <w:color w:val="FF0000"/>
-        </w:rPr>
-        <w:t xml:space="preserve">of </w:t>
-      </w:r>
-      <w:r>
-        <w:rPr>
-          <w:color w:val="FF0000"/>
-        </w:rPr>
-        <w:t xml:space="preserve">product </w:t>
-      </w:r>
-      <w:r>
-        <w:rPr>
-          <w:color w:val="FF0000"/>
-        </w:rPr>
-        <w:t xml:space="preserve">unavailability </w:t>
-      </w:r>
-      <w:r>
-        <w:rPr>
-          <w:color w:val="FF0000"/>
-        </w:rPr>
-        <w:t xml:space="preserve">and </w:t>
-      </w:r>
-      <w:r>
-        <w:rPr>
-          <w:color w:val="FF0000"/>
-        </w:rPr>
-        <w:t xml:space="preserve">estimated </w:t>
-      </w:r>
-      <w:r>
-        <w:rPr>
-          <w:color w:val="FF0000"/>
-        </w:rPr>
-        <w:t xml:space="preserve">delivery </w:t>
-      </w:r>
-      <w:r>
-        <w:rPr>
-          <w:color w:val="FF0000"/>
-        </w:rPr>
-        <w:t xml:space="preserve">dates </w:t>
-      </w:r>
-      <w:r>
-        <w:rPr>
-          <w:color w:val="FF0000"/>
-        </w:rPr>
-        <w:t xml:space="preserve">will </w:t>
-      </w:r>
-      <w:r>
-        <w:rPr>
-          <w:color w:val="FF0000"/>
-        </w:rPr>
-        <w:t xml:space="preserve">be </w:t>
-      </w:r>
-      <w:r>
-        <w:rPr>
-          <w:color w:val="FF0000"/>
-        </w:rPr>
-        <w:t xml:space="preserve">notified </w:t>
-      </w:r>
-      <w:r>
-        <w:rPr>
-          <w:color w:val="FF0000"/>
-        </w:rPr>
-        <w:t xml:space="preserve">of </w:t>
-      </w:r>
-      <w:r>
-        <w:rPr>
-          <w:color w:val="FF0000"/>
-        </w:rPr>
-        <w:t xml:space="preserve">product </w:t>
-      </w:r>
-      <w:r>
-        <w:rPr>
-          <w:color w:val="FF0000"/>
-        </w:rPr>
-        <w:t xml:space="preserve">unavailability </w:t>
-      </w:r>
-      <w:r>
-        <w:rPr>
-          <w:color w:val="FF0000"/>
-        </w:rPr>
-        <w:t xml:space="preserve">and </w:t>
-      </w:r>
-      <w:r>
-        <w:rPr>
-          <w:color w:val="FF0000"/>
-        </w:rPr>
-        <w:t xml:space="preserve">estimated </w:t>
-      </w:r>
-      <w:r>
-        <w:rPr>
-          <w:color w:val="FF0000"/>
-        </w:rPr>
-        <w:t xml:space="preserve">delivery </w:t>
-      </w:r>
-      <w:r>
-        <w:rPr>
-          <w:color w:val="FF0000"/>
-        </w:rPr>
-        <w:t xml:space="preserve">dates. </w:t>
+        <w:t xml:space="preserve">an </w:t>
+      </w:r>
+      <w:r>
+        <w:t xml:space="preserve">OOS </w:t>
+      </w:r>
+      <w:r>
+        <w:t xml:space="preserve">situation. </w:t>
       </w:r>
     </w:p>
     <w:p>
@@ -3652,17 +3228,17 @@
     </w:p>
     <w:p>
       <w:r>
-        <w:t>Similarity Score: 70%</w:t>
-      </w:r>
-    </w:p>
-    <w:p>
-      <w:r>
-        <w:t>Tag: M</w:t>
-      </w:r>
-    </w:p>
-    <w:p>
-      <w:r>
-        <w:t>Summary: Different</w:t>
+        <w:t>Similarity Score: 100%</w:t>
+      </w:r>
+    </w:p>
+    <w:p>
+      <w:r>
+        <w:t>Tag: S</w:t>
+      </w:r>
+    </w:p>
+    <w:p>
+      <w:r>
+        <w:t>Summary: Same</w:t>
       </w:r>
     </w:p>
     <w:p>
@@ -3672,124 +3248,69 @@
     </w:p>
     <w:p>
       <w:r>
-        <w:t>Added Text: Add d  pd ed text t d y th mpa s</w:t>
-      </w:r>
-    </w:p>
-    <w:p>
-      <w:r>
-        <w:t>Removed Text: R g l ry author ti s will be  o i d in ac dance w th applicable regulati s</w:t>
-      </w:r>
-    </w:p>
-    <w:p>
-      <w:r>
-        <w:rPr>
-          <w:color w:val="FF0000"/>
-        </w:rPr>
         <w:t xml:space="preserve">Customers </w:t>
       </w:r>
       <w:r>
-        <w:rPr>
-          <w:color w:val="FF0000"/>
-        </w:rPr>
         <w:t xml:space="preserve">will </w:t>
       </w:r>
       <w:r>
-        <w:rPr>
-          <w:color w:val="FF0000"/>
-        </w:rPr>
         <w:t xml:space="preserve">be </w:t>
       </w:r>
       <w:r>
-        <w:rPr>
-          <w:color w:val="FF0000"/>
-        </w:rPr>
         <w:t xml:space="preserve">notified </w:t>
       </w:r>
       <w:r>
-        <w:rPr>
-          <w:color w:val="FF0000"/>
-        </w:rPr>
         <w:t xml:space="preserve">of </w:t>
       </w:r>
       <w:r>
-        <w:rPr>
-          <w:color w:val="FF0000"/>
-        </w:rPr>
         <w:t xml:space="preserve">product </w:t>
       </w:r>
       <w:r>
-        <w:rPr>
-          <w:color w:val="FF0000"/>
-        </w:rPr>
         <w:t xml:space="preserve">unavailability </w:t>
       </w:r>
       <w:r>
-        <w:rPr>
-          <w:color w:val="FF0000"/>
-        </w:rPr>
         <w:t xml:space="preserve">and </w:t>
       </w:r>
       <w:r>
-        <w:rPr>
-          <w:color w:val="FF0000"/>
-        </w:rPr>
         <w:t xml:space="preserve">estimated </w:t>
       </w:r>
       <w:r>
-        <w:rPr>
-          <w:color w:val="FF0000"/>
-        </w:rPr>
         <w:t xml:space="preserve">delivery </w:t>
       </w:r>
       <w:r>
-        <w:rPr>
-          <w:color w:val="FF0000"/>
-        </w:rPr>
         <w:t xml:space="preserve">dates. </w:t>
       </w:r>
     </w:p>
     <w:p>
       <w:r>
-        <w:rPr>
-          <w:color w:val="FF0000"/>
-        </w:rPr>
-        <w:t xml:space="preserve">Added </w:t>
-      </w:r>
-      <w:r>
-        <w:rPr>
-          <w:color w:val="FF0000"/>
-        </w:rPr>
-        <w:t xml:space="preserve">updated </w:t>
-      </w:r>
-      <w:r>
-        <w:rPr>
-          <w:color w:val="FF0000"/>
-        </w:rPr>
-        <w:t xml:space="preserve">text </w:t>
-      </w:r>
-      <w:r>
-        <w:rPr>
-          <w:color w:val="FF0000"/>
-        </w:rPr>
-        <w:t xml:space="preserve">to </w:t>
-      </w:r>
-      <w:r>
-        <w:rPr>
-          <w:color w:val="FF0000"/>
-        </w:rPr>
-        <w:t xml:space="preserve">identify </w:t>
-      </w:r>
-      <w:r>
-        <w:rPr>
-          <w:color w:val="FF0000"/>
-        </w:rPr>
-        <w:t xml:space="preserve">the </w:t>
-      </w:r>
-      <w:r>
-        <w:rPr>
-          <w:color w:val="FF0000"/>
-        </w:rPr>
-        <w:t xml:space="preserve">comparison. </w:t>
+        <w:t xml:space="preserve">Regulatory </w:t>
+      </w:r>
+      <w:r>
+        <w:t xml:space="preserve">authorities </w:t>
+      </w:r>
+      <w:r>
+        <w:t xml:space="preserve">will </w:t>
+      </w:r>
+      <w:r>
+        <w:t xml:space="preserve">be </w:t>
+      </w:r>
+      <w:r>
+        <w:t xml:space="preserve">notified </w:t>
+      </w:r>
+      <w:r>
+        <w:t xml:space="preserve">in </w:t>
+      </w:r>
+      <w:r>
+        <w:t xml:space="preserve">accordance </w:t>
+      </w:r>
+      <w:r>
+        <w:t xml:space="preserve">with </w:t>
+      </w:r>
+      <w:r>
+        <w:t xml:space="preserve">applicable </w:t>
+      </w:r>
+      <w:r>
+        <w:t xml:space="preserve">regulations. </w:t>
       </w:r>
     </w:p>
     <w:p>
@@ -4767,17 +4288,17 @@
     </w:p>
     <w:p>
       <w:r>
-        <w:t>Similarity Score: 100%</w:t>
-      </w:r>
-    </w:p>
-    <w:p>
-      <w:r>
-        <w:t>Tag: S</w:t>
-      </w:r>
-    </w:p>
-    <w:p>
-      <w:r>
-        <w:t>Summary: Same</w:t>
+        <w:t>Similarity Score: 85%</w:t>
+      </w:r>
+    </w:p>
+    <w:p>
+      <w:r>
+        <w:t>Tag: M</w:t>
+      </w:r>
+    </w:p>
+    <w:p>
+      <w:r>
+        <w:t>Summary: Different</w:t>
       </w:r>
     </w:p>
     <w:p>
@@ -4787,66 +4308,136 @@
     </w:p>
     <w:p>
       <w:r>
+        <w:t>Added Text: S P  added  Good text.</w:t>
+      </w:r>
+    </w:p>
+    <w:p>
+      <w:r>
+        <w:t>Removed Text:  analysis will be OS</w:t>
+      </w:r>
+    </w:p>
+    <w:p>
+      <w:r>
+        <w:rPr>
+          <w:color w:val="FF0000"/>
+        </w:rPr>
         <w:t xml:space="preserve">A </w:t>
       </w:r>
       <w:r>
+        <w:rPr>
+          <w:color w:val="FF0000"/>
+        </w:rPr>
         <w:t xml:space="preserve">thorough </w:t>
       </w:r>
       <w:r>
-        <w:t xml:space="preserve">analysis </w:t>
-      </w:r>
-      <w:r>
+        <w:rPr>
+          <w:color w:val="FF0000"/>
+        </w:rPr>
+        <w:t xml:space="preserve">conducted </w:t>
+      </w:r>
+      <w:r>
+        <w:rPr>
+          <w:color w:val="FF0000"/>
+        </w:rPr>
+        <w:t xml:space="preserve">to </w:t>
+      </w:r>
+      <w:r>
+        <w:rPr>
+          <w:color w:val="FF0000"/>
+        </w:rPr>
+        <w:t xml:space="preserve">identify </w:t>
+      </w:r>
+      <w:r>
+        <w:rPr>
+          <w:color w:val="FF0000"/>
+        </w:rPr>
+        <w:t xml:space="preserve">the </w:t>
+      </w:r>
+      <w:r>
+        <w:rPr>
+          <w:color w:val="FF0000"/>
+        </w:rPr>
+        <w:t xml:space="preserve">underlying </w:t>
+      </w:r>
+      <w:r>
+        <w:rPr>
+          <w:color w:val="FF0000"/>
+        </w:rPr>
+        <w:t xml:space="preserve">causes </w:t>
+      </w:r>
+      <w:r>
+        <w:rPr>
+          <w:color w:val="FF0000"/>
+        </w:rPr>
+        <w:t xml:space="preserve">of </w:t>
+      </w:r>
+      <w:r>
+        <w:rPr>
+          <w:color w:val="FF0000"/>
+        </w:rPr>
+        <w:t xml:space="preserve">the </w:t>
+      </w:r>
+      <w:r>
+        <w:rPr>
+          <w:color w:val="FF0000"/>
+        </w:rPr>
+        <w:t xml:space="preserve">SOP. </w:t>
+      </w:r>
+    </w:p>
+    <w:p>
+      <w:r>
+        <w:rPr>
+          <w:color w:val="FF0000"/>
+        </w:rPr>
+        <w:t xml:space="preserve">Potential </w:t>
+      </w:r>
+      <w:r>
+        <w:rPr>
+          <w:color w:val="FF0000"/>
+        </w:rPr>
+        <w:t xml:space="preserve">added </w:t>
+      </w:r>
+      <w:r>
+        <w:rPr>
+          <w:color w:val="FF0000"/>
+        </w:rPr>
+        <w:t xml:space="preserve">corrective </w:t>
+      </w:r>
+      <w:r>
+        <w:rPr>
+          <w:color w:val="FF0000"/>
+        </w:rPr>
+        <w:t xml:space="preserve">actions </w:t>
+      </w:r>
+      <w:r>
+        <w:rPr>
+          <w:color w:val="FF0000"/>
+        </w:rPr>
         <w:t xml:space="preserve">will </w:t>
       </w:r>
       <w:r>
+        <w:rPr>
+          <w:color w:val="FF0000"/>
+        </w:rPr>
         <w:t xml:space="preserve">be </w:t>
       </w:r>
       <w:r>
-        <w:t xml:space="preserve">conducted </w:t>
-      </w:r>
-      <w:r>
-        <w:t xml:space="preserve">to </w:t>
-      </w:r>
-      <w:r>
-        <w:t xml:space="preserve">identify </w:t>
-      </w:r>
-      <w:r>
-        <w:t xml:space="preserve">the </w:t>
-      </w:r>
-      <w:r>
-        <w:t xml:space="preserve">underlying </w:t>
-      </w:r>
-      <w:r>
-        <w:t xml:space="preserve">causes </w:t>
-      </w:r>
-      <w:r>
-        <w:t xml:space="preserve">of </w:t>
-      </w:r>
-      <w:r>
-        <w:t xml:space="preserve">the </w:t>
-      </w:r>
-      <w:r>
-        <w:t xml:space="preserve">OOS. </w:t>
-      </w:r>
-    </w:p>
-    <w:p>
-      <w:r>
-        <w:t xml:space="preserve">Potential </w:t>
-      </w:r>
-      <w:r>
-        <w:t xml:space="preserve">corrective </w:t>
-      </w:r>
-      <w:r>
-        <w:t xml:space="preserve">actions </w:t>
-      </w:r>
-      <w:r>
-        <w:t xml:space="preserve">will </w:t>
-      </w:r>
-      <w:r>
-        <w:t xml:space="preserve">be </w:t>
-      </w:r>
-      <w:r>
+        <w:rPr>
+          <w:color w:val="FF0000"/>
+        </w:rPr>
         <w:t xml:space="preserve">developed. </w:t>
+      </w:r>
+      <w:r>
+        <w:rPr>
+          <w:color w:val="FF0000"/>
+        </w:rPr>
+        <w:t xml:space="preserve">Good </w:t>
+      </w:r>
+      <w:r>
+        <w:rPr>
+          <w:color w:val="FF0000"/>
+        </w:rPr>
+        <w:t xml:space="preserve">text. </w:t>
       </w:r>
     </w:p>
     <w:p>
@@ -6379,12 +5970,12 @@
     </w:p>
     <w:p>
       <w:r>
-        <w:t>Similarity Score: 91%</w:t>
-      </w:r>
-    </w:p>
-    <w:p>
-      <w:r>
-        <w:t>Tag: A</w:t>
+        <w:t>Similarity Score: 50%</w:t>
+      </w:r>
+    </w:p>
+    <w:p>
+      <w:r>
+        <w:t>Tag: M</w:t>
       </w:r>
     </w:p>
     <w:p>
@@ -6399,29 +5990,32 @@
     </w:p>
     <w:p>
       <w:r>
-        <w:t xml:space="preserve">Added Text: </w:t>
-        <w:br/>
-        <w:t>Some other text.</w:t>
-      </w:r>
-    </w:p>
-    <w:p>
-      <w:r>
-        <w:rPr>
-          <w:color w:val="FF0000"/>
-        </w:rPr>
-        <w:t xml:space="preserve">The </w:t>
-      </w:r>
-      <w:r>
-        <w:rPr>
-          <w:color w:val="FF0000"/>
-        </w:rPr>
-        <w:t xml:space="preserve">effectiveness </w:t>
-      </w:r>
-      <w:r>
-        <w:rPr>
-          <w:color w:val="FF0000"/>
-        </w:rPr>
-        <w:t xml:space="preserve">of </w:t>
+        <w:t>Added Text: All OOS inv s gatio , ctions, a custome  commu c docu e</w:t>
+      </w:r>
+    </w:p>
+    <w:p>
+      <w:r>
+        <w:t>Removed Text: Th  effec ve e s of p eve t ve  c o itored and evalua</w:t>
+      </w:r>
+    </w:p>
+    <w:p>
+      <w:r>
+        <w:rPr>
+          <w:color w:val="FF0000"/>
+        </w:rPr>
+        <w:t xml:space="preserve">All </w:t>
+      </w:r>
+      <w:r>
+        <w:rPr>
+          <w:color w:val="FF0000"/>
+        </w:rPr>
+        <w:t xml:space="preserve">OOS </w:t>
+      </w:r>
+      <w:r>
+        <w:rPr>
+          <w:color w:val="FF0000"/>
+        </w:rPr>
+        <w:t xml:space="preserve">investigations, </w:t>
       </w:r>
       <w:r>
         <w:rPr>
@@ -6433,19 +6027,25 @@
         <w:rPr>
           <w:color w:val="FF0000"/>
         </w:rPr>
+        <w:t xml:space="preserve">actions, </w:t>
+      </w:r>
+      <w:r>
+        <w:rPr>
+          <w:color w:val="FF0000"/>
+        </w:rPr>
         <w:t xml:space="preserve">and </w:t>
       </w:r>
       <w:r>
         <w:rPr>
           <w:color w:val="FF0000"/>
         </w:rPr>
-        <w:t xml:space="preserve">preventive </w:t>
-      </w:r>
-      <w:r>
-        <w:rPr>
-          <w:color w:val="FF0000"/>
-        </w:rPr>
-        <w:t xml:space="preserve">actions </w:t>
+        <w:t xml:space="preserve">customer </w:t>
+      </w:r>
+      <w:r>
+        <w:rPr>
+          <w:color w:val="FF0000"/>
+        </w:rPr>
+        <w:t xml:space="preserve">communications </w:t>
       </w:r>
       <w:r>
         <w:rPr>
@@ -6463,39 +6063,7 @@
         <w:rPr>
           <w:color w:val="FF0000"/>
         </w:rPr>
-        <w:t xml:space="preserve">monitored </w:t>
-      </w:r>
-      <w:r>
-        <w:rPr>
-          <w:color w:val="FF0000"/>
-        </w:rPr>
-        <w:t xml:space="preserve">and </w:t>
-      </w:r>
-      <w:r>
-        <w:rPr>
-          <w:color w:val="FF0000"/>
-        </w:rPr>
-        <w:t xml:space="preserve">evaluated. </w:t>
-      </w:r>
-    </w:p>
-    <w:p>
-      <w:r>
-        <w:rPr>
-          <w:color w:val="FF0000"/>
-        </w:rPr>
-        <w:t xml:space="preserve">Some </w:t>
-      </w:r>
-      <w:r>
-        <w:rPr>
-          <w:color w:val="FF0000"/>
-        </w:rPr>
-        <w:t xml:space="preserve">other </w:t>
-      </w:r>
-      <w:r>
-        <w:rPr>
-          <w:color w:val="FF0000"/>
-        </w:rPr>
-        <w:t xml:space="preserve">text. </w:t>
+        <w:t xml:space="preserve">documented. </w:t>
       </w:r>
     </w:p>
     <w:p>
@@ -8483,7 +8051,7 @@
             <w:rPr>
               <w:sz w:val="20"/>
             </w:rPr>
-            <w:t>Comparison Date: 2024-08-13</w:t>
+            <w:t>Comparison Date: 2024-08-18</w:t>
           </w:r>
         </w:p>
       </w:tc>
@@ -8643,7 +8211,7 @@
             <w:rPr>
               <w:sz w:val="20"/>
             </w:rPr>
-            <w:t>Report Number: CR100900</w:t>
+            <w:t>Report Number: DCR1001</w:t>
           </w:r>
         </w:p>
       </w:tc>
@@ -8663,7 +8231,7 @@
             <w:rPr>
               <w:sz w:val="20"/>
             </w:rPr>
-            <w:t>Comparison Reason: Testing validations</w:t>
+            <w:t>Comparison Reason: test</w:t>
           </w:r>
         </w:p>
       </w:tc>

--- a/media/comparison-reports/DCR1001.docx
+++ b/media/comparison-reports/DCR1001.docx
@@ -133,17 +133,17 @@
     </w:p>
     <w:p>
       <w:r>
-        <w:t>Similarity Score: 81%</w:t>
-      </w:r>
-    </w:p>
-    <w:p>
-      <w:r>
-        <w:t>Tag: R</w:t>
-      </w:r>
-    </w:p>
-    <w:p>
-      <w:r>
-        <w:t>Summary: Different</w:t>
+        <w:t>Similarity Score: 100%</w:t>
+      </w:r>
+    </w:p>
+    <w:p>
+      <w:r>
+        <w:t>Tag: S</w:t>
+      </w:r>
+    </w:p>
+    <w:p>
+      <w:r>
+        <w:t>Summary: Same</w:t>
       </w:r>
     </w:p>
     <w:p>
@@ -153,111 +153,79 @@
     </w:p>
     <w:p>
       <w:r>
-        <w:t>Removed Text: , minimize customer impact, and comply with USFDA regulations</w:t>
-      </w:r>
-    </w:p>
-    <w:p>
-      <w:r>
-        <w:rPr>
-          <w:color w:val="FF0000"/>
-        </w:rPr>
         <w:t xml:space="preserve">This </w:t>
       </w:r>
       <w:r>
-        <w:rPr>
-          <w:color w:val="FF0000"/>
-        </w:rPr>
         <w:t xml:space="preserve">SOP </w:t>
       </w:r>
       <w:r>
-        <w:rPr>
-          <w:color w:val="FF0000"/>
-        </w:rPr>
         <w:t xml:space="preserve">outlines </w:t>
       </w:r>
       <w:r>
-        <w:rPr>
-          <w:color w:val="FF0000"/>
-        </w:rPr>
         <w:t xml:space="preserve">the </w:t>
       </w:r>
       <w:r>
-        <w:rPr>
-          <w:color w:val="FF0000"/>
-        </w:rPr>
         <w:t xml:space="preserve">procedures </w:t>
       </w:r>
       <w:r>
-        <w:rPr>
-          <w:color w:val="FF0000"/>
-        </w:rPr>
         <w:t xml:space="preserve">for </w:t>
       </w:r>
       <w:r>
-        <w:rPr>
-          <w:color w:val="FF0000"/>
-        </w:rPr>
         <w:t xml:space="preserve">identifying, </w:t>
       </w:r>
       <w:r>
-        <w:rPr>
-          <w:color w:val="FF0000"/>
-        </w:rPr>
         <w:t xml:space="preserve">investigating, </w:t>
       </w:r>
       <w:r>
-        <w:rPr>
-          <w:color w:val="FF0000"/>
-        </w:rPr>
         <w:t xml:space="preserve">and </w:t>
       </w:r>
       <w:r>
-        <w:rPr>
-          <w:color w:val="FF0000"/>
-        </w:rPr>
         <w:t xml:space="preserve">addressing </w:t>
       </w:r>
       <w:r>
-        <w:rPr>
-          <w:color w:val="FF0000"/>
-        </w:rPr>
         <w:t xml:space="preserve">out-of-stock </w:t>
       </w:r>
       <w:r>
-        <w:rPr>
-          <w:color w:val="FF0000"/>
-        </w:rPr>
         <w:t xml:space="preserve">(OOS) </w:t>
       </w:r>
       <w:r>
-        <w:rPr>
-          <w:color w:val="FF0000"/>
-        </w:rPr>
         <w:t xml:space="preserve">situations </w:t>
       </w:r>
       <w:r>
-        <w:rPr>
-          <w:color w:val="FF0000"/>
-        </w:rPr>
         <w:t xml:space="preserve">to </w:t>
       </w:r>
       <w:r>
-        <w:rPr>
-          <w:color w:val="FF0000"/>
-        </w:rPr>
         <w:t xml:space="preserve">ensure </w:t>
       </w:r>
       <w:r>
-        <w:rPr>
-          <w:color w:val="FF0000"/>
-        </w:rPr>
         <w:t xml:space="preserve">timely </w:t>
       </w:r>
       <w:r>
-        <w:rPr>
-          <w:color w:val="FF0000"/>
-        </w:rPr>
-        <w:t xml:space="preserve">response. </w:t>
+        <w:t xml:space="preserve">response, </w:t>
+      </w:r>
+      <w:r>
+        <w:t xml:space="preserve">minimize </w:t>
+      </w:r>
+      <w:r>
+        <w:t xml:space="preserve">customer </w:t>
+      </w:r>
+      <w:r>
+        <w:t xml:space="preserve">impact, </w:t>
+      </w:r>
+      <w:r>
+        <w:t xml:space="preserve">and </w:t>
+      </w:r>
+      <w:r>
+        <w:t xml:space="preserve">comply </w:t>
+      </w:r>
+      <w:r>
+        <w:t xml:space="preserve">with </w:t>
+      </w:r>
+      <w:r>
+        <w:t xml:space="preserve">USFDA </w:t>
+      </w:r>
+      <w:r>
+        <w:t xml:space="preserve">regulations. </w:t>
       </w:r>
     </w:p>
     <w:p>
@@ -337,7 +305,16 @@
         <w:t xml:space="preserve">customer </w:t>
       </w:r>
       <w:r>
-        <w:t xml:space="preserve">service. </w:t>
+        <w:t xml:space="preserve">service </w:t>
+      </w:r>
+      <w:r>
+        <w:t xml:space="preserve">and </w:t>
+      </w:r>
+      <w:r>
+        <w:t xml:space="preserve">customer </w:t>
+      </w:r>
+      <w:r>
+        <w:t xml:space="preserve">verification. </w:t>
       </w:r>
     </w:p>
     <w:p>
@@ -350,17 +327,17 @@
     </w:p>
     <w:p>
       <w:r>
-        <w:t>Similarity Score: 92%</w:t>
-      </w:r>
-    </w:p>
-    <w:p>
-      <w:r>
-        <w:t>Tag: A</w:t>
-      </w:r>
-    </w:p>
-    <w:p>
-      <w:r>
-        <w:t>Summary: Different</w:t>
+        <w:t>Similarity Score: 100%</w:t>
+      </w:r>
+    </w:p>
+    <w:p>
+      <w:r>
+        <w:t>Tag: S</w:t>
+      </w:r>
+    </w:p>
+    <w:p>
+      <w:r>
+        <w:t>Summary: Same</w:t>
       </w:r>
     </w:p>
     <w:p>
@@ -370,111 +347,55 @@
     </w:p>
     <w:p>
       <w:r>
-        <w:t>Added Text:  Some text added.</w:t>
-      </w:r>
-    </w:p>
-    <w:p>
-      <w:r>
-        <w:rPr>
-          <w:color w:val="FF0000"/>
-        </w:rPr>
         <w:t xml:space="preserve">This </w:t>
       </w:r>
       <w:r>
-        <w:rPr>
-          <w:color w:val="FF0000"/>
-        </w:rPr>
         <w:t xml:space="preserve">SOP </w:t>
       </w:r>
       <w:r>
-        <w:rPr>
-          <w:color w:val="FF0000"/>
-        </w:rPr>
         <w:t xml:space="preserve">applies </w:t>
       </w:r>
       <w:r>
-        <w:rPr>
-          <w:color w:val="FF0000"/>
-        </w:rPr>
         <w:t xml:space="preserve">to </w:t>
       </w:r>
       <w:r>
-        <w:rPr>
-          <w:color w:val="FF0000"/>
-        </w:rPr>
         <w:t xml:space="preserve">all </w:t>
       </w:r>
       <w:r>
-        <w:rPr>
-          <w:color w:val="FF0000"/>
-        </w:rPr>
         <w:t xml:space="preserve">departments </w:t>
       </w:r>
       <w:r>
-        <w:rPr>
-          <w:color w:val="FF0000"/>
-        </w:rPr>
         <w:t xml:space="preserve">involved </w:t>
       </w:r>
       <w:r>
-        <w:rPr>
-          <w:color w:val="FF0000"/>
-        </w:rPr>
         <w:t xml:space="preserve">in </w:t>
       </w:r>
       <w:r>
-        <w:rPr>
-          <w:color w:val="FF0000"/>
-        </w:rPr>
         <w:t xml:space="preserve">product </w:t>
       </w:r>
       <w:r>
-        <w:rPr>
-          <w:color w:val="FF0000"/>
-        </w:rPr>
         <w:t xml:space="preserve">manufacturing, </w:t>
       </w:r>
       <w:r>
-        <w:rPr>
-          <w:color w:val="FF0000"/>
-        </w:rPr>
         <w:t xml:space="preserve">distribution, </w:t>
       </w:r>
       <w:r>
-        <w:rPr>
-          <w:color w:val="FF0000"/>
-        </w:rPr>
         <w:t xml:space="preserve">and </w:t>
       </w:r>
       <w:r>
-        <w:rPr>
-          <w:color w:val="FF0000"/>
-        </w:rPr>
         <w:t xml:space="preserve">customer </w:t>
       </w:r>
       <w:r>
-        <w:rPr>
-          <w:color w:val="FF0000"/>
-        </w:rPr>
-        <w:t xml:space="preserve">service. </w:t>
-      </w:r>
-      <w:r>
-        <w:rPr>
-          <w:color w:val="FF0000"/>
-        </w:rPr>
-        <w:t xml:space="preserve">Some </w:t>
-      </w:r>
-      <w:r>
-        <w:rPr>
-          <w:color w:val="FF0000"/>
-        </w:rPr>
-        <w:t xml:space="preserve">text </w:t>
-      </w:r>
-      <w:r>
-        <w:rPr>
-          <w:color w:val="FF0000"/>
-        </w:rPr>
-        <w:t xml:space="preserve">added. </w:t>
+        <w:t xml:space="preserve">service </w:t>
+      </w:r>
+      <w:r>
+        <w:t xml:space="preserve">and </w:t>
+      </w:r>
+      <w:r>
+        <w:t xml:space="preserve">customer </w:t>
+      </w:r>
+      <w:r>
+        <w:t xml:space="preserve">verification. </w:t>
       </w:r>
     </w:p>
     <w:p>
@@ -617,6 +538,15 @@
       <w:r>
         <w:t xml:space="preserve">inventory. </w:t>
       </w:r>
+      <w:r>
+        <w:t xml:space="preserve">I </w:t>
+      </w:r>
+      <w:r>
+        <w:t xml:space="preserve">have </w:t>
+      </w:r>
+      <w:r>
+        <w:t xml:space="preserve">changed. </w:t>
+      </w:r>
     </w:p>
     <w:p>
       <w:pPr>
@@ -628,17 +558,17 @@
     </w:p>
     <w:p>
       <w:r>
-        <w:t>Similarity Score: 97%</w:t>
-      </w:r>
-    </w:p>
-    <w:p>
-      <w:r>
-        <w:t>Tag: R</w:t>
-      </w:r>
-    </w:p>
-    <w:p>
-      <w:r>
-        <w:t>Summary: Different</w:t>
+        <w:t>Similarity Score: 100%</w:t>
+      </w:r>
+    </w:p>
+    <w:p>
+      <w:r>
+        <w:t>Tag: S</w:t>
+      </w:r>
+    </w:p>
+    <w:p>
+      <w:r>
+        <w:t>Summary: Same</w:t>
       </w:r>
     </w:p>
     <w:p>
@@ -648,205 +578,116 @@
     </w:p>
     <w:p>
       <w:r>
-        <w:t>Removed Text:  inventory</w:t>
-      </w:r>
-    </w:p>
-    <w:p>
-      <w:r>
-        <w:rPr>
-          <w:color w:val="FF0000"/>
-        </w:rPr>
         <w:t xml:space="preserve">Out-of-Stock </w:t>
       </w:r>
       <w:r>
-        <w:rPr>
-          <w:color w:val="FF0000"/>
-        </w:rPr>
         <w:t xml:space="preserve">(OOS): </w:t>
       </w:r>
       <w:r>
-        <w:rPr>
-          <w:color w:val="FF0000"/>
-        </w:rPr>
         <w:t xml:space="preserve">A </w:t>
       </w:r>
       <w:r>
-        <w:rPr>
-          <w:color w:val="FF0000"/>
-        </w:rPr>
         <w:t xml:space="preserve">situation </w:t>
       </w:r>
       <w:r>
-        <w:rPr>
-          <w:color w:val="FF0000"/>
-        </w:rPr>
         <w:t xml:space="preserve">where </w:t>
       </w:r>
       <w:r>
-        <w:rPr>
-          <w:color w:val="FF0000"/>
-        </w:rPr>
         <w:t xml:space="preserve">a </w:t>
       </w:r>
       <w:r>
-        <w:rPr>
-          <w:color w:val="FF0000"/>
-        </w:rPr>
         <w:t xml:space="preserve">product </w:t>
       </w:r>
       <w:r>
-        <w:rPr>
-          <w:color w:val="FF0000"/>
-        </w:rPr>
         <w:t xml:space="preserve">is </w:t>
       </w:r>
       <w:r>
-        <w:rPr>
-          <w:color w:val="FF0000"/>
-        </w:rPr>
         <w:t xml:space="preserve">unavailable </w:t>
       </w:r>
       <w:r>
-        <w:rPr>
-          <w:color w:val="FF0000"/>
-        </w:rPr>
         <w:t xml:space="preserve">to </w:t>
       </w:r>
       <w:r>
-        <w:rPr>
-          <w:color w:val="FF0000"/>
-        </w:rPr>
         <w:t xml:space="preserve">meet </w:t>
       </w:r>
       <w:r>
-        <w:rPr>
-          <w:color w:val="FF0000"/>
-        </w:rPr>
         <w:t xml:space="preserve">customer </w:t>
       </w:r>
       <w:r>
-        <w:rPr>
-          <w:color w:val="FF0000"/>
-        </w:rPr>
         <w:t xml:space="preserve">demand. </w:t>
       </w:r>
     </w:p>
     <w:p>
       <w:r>
-        <w:rPr>
-          <w:color w:val="FF0000"/>
-        </w:rPr>
         <w:t xml:space="preserve">Backorder: </w:t>
       </w:r>
       <w:r>
-        <w:rPr>
-          <w:color w:val="FF0000"/>
-        </w:rPr>
         <w:t xml:space="preserve">A </w:t>
       </w:r>
       <w:r>
-        <w:rPr>
-          <w:color w:val="FF0000"/>
-        </w:rPr>
         <w:t xml:space="preserve">customer </w:t>
       </w:r>
       <w:r>
-        <w:rPr>
-          <w:color w:val="FF0000"/>
-        </w:rPr>
         <w:t xml:space="preserve">order </w:t>
       </w:r>
       <w:r>
-        <w:rPr>
-          <w:color w:val="FF0000"/>
-        </w:rPr>
         <w:t xml:space="preserve">that </w:t>
       </w:r>
       <w:r>
-        <w:rPr>
-          <w:color w:val="FF0000"/>
-        </w:rPr>
         <w:t xml:space="preserve">cannot </w:t>
       </w:r>
       <w:r>
-        <w:rPr>
-          <w:color w:val="FF0000"/>
-        </w:rPr>
         <w:t xml:space="preserve">be </w:t>
       </w:r>
       <w:r>
-        <w:rPr>
-          <w:color w:val="FF0000"/>
-        </w:rPr>
         <w:t xml:space="preserve">fulfilled </w:t>
       </w:r>
       <w:r>
-        <w:rPr>
-          <w:color w:val="FF0000"/>
-        </w:rPr>
         <w:t xml:space="preserve">immediately </w:t>
       </w:r>
       <w:r>
-        <w:rPr>
-          <w:color w:val="FF0000"/>
-        </w:rPr>
         <w:t xml:space="preserve">due </w:t>
       </w:r>
       <w:r>
-        <w:rPr>
-          <w:color w:val="FF0000"/>
-        </w:rPr>
         <w:t xml:space="preserve">to </w:t>
       </w:r>
       <w:r>
-        <w:rPr>
-          <w:color w:val="FF0000"/>
-        </w:rPr>
         <w:t xml:space="preserve">insufficient </w:t>
       </w:r>
       <w:r>
-        <w:rPr>
-          <w:color w:val="FF0000"/>
-        </w:rPr>
         <w:t xml:space="preserve">inventory. </w:t>
       </w:r>
     </w:p>
     <w:p>
       <w:r>
-        <w:rPr>
-          <w:color w:val="FF0000"/>
-        </w:rPr>
         <w:t xml:space="preserve">Stockout: </w:t>
       </w:r>
       <w:r>
-        <w:rPr>
-          <w:color w:val="FF0000"/>
-        </w:rPr>
         <w:t xml:space="preserve">A </w:t>
       </w:r>
       <w:r>
-        <w:rPr>
-          <w:color w:val="FF0000"/>
-        </w:rPr>
         <w:t xml:space="preserve">complete </w:t>
       </w:r>
       <w:r>
-        <w:rPr>
-          <w:color w:val="FF0000"/>
-        </w:rPr>
         <w:t xml:space="preserve">depletion </w:t>
       </w:r>
       <w:r>
-        <w:rPr>
-          <w:color w:val="FF0000"/>
-        </w:rPr>
         <w:t xml:space="preserve">of </w:t>
       </w:r>
       <w:r>
-        <w:rPr>
-          <w:color w:val="FF0000"/>
-        </w:rPr>
-        <w:t xml:space="preserve">product. </w:t>
+        <w:t xml:space="preserve">product </w:t>
+      </w:r>
+      <w:r>
+        <w:t xml:space="preserve">inventory. </w:t>
+      </w:r>
+      <w:r>
+        <w:t xml:space="preserve">I </w:t>
+      </w:r>
+      <w:r>
+        <w:t xml:space="preserve">have </w:t>
+      </w:r>
+      <w:r>
+        <w:t xml:space="preserve">changed. </w:t>
       </w:r>
     </w:p>
     <w:p>
@@ -917,7 +758,7 @@
         <w:t xml:space="preserve">for </w:t>
       </w:r>
       <w:r>
-        <w:t xml:space="preserve">Drugs </w:t>
+        <w:t xml:space="preserve">Drugs. </w:t>
       </w:r>
     </w:p>
     <w:p>
@@ -952,7 +793,7 @@
         <w:t xml:space="preserve">Finished </w:t>
       </w:r>
       <w:r>
-        <w:t xml:space="preserve">Pharmaceuticals </w:t>
+        <w:t xml:space="preserve">Pharmaceuticals. </w:t>
       </w:r>
     </w:p>
     <w:p>
@@ -966,7 +807,41 @@
         <w:t xml:space="preserve">guidance </w:t>
       </w:r>
       <w:r>
-        <w:t xml:space="preserve">documents] </w:t>
+        <w:t xml:space="preserve">documents]. </w:t>
+      </w:r>
+    </w:p>
+    <w:p>
+      <w:r>
+        <w:t xml:space="preserve">Good </w:t>
+      </w:r>
+      <w:r>
+        <w:t xml:space="preserve">Manufacturing </w:t>
+      </w:r>
+      <w:r>
+        <w:t xml:space="preserve">Practice </w:t>
+      </w:r>
+      <w:r>
+        <w:t xml:space="preserve">for </w:t>
+      </w:r>
+      <w:r>
+        <w:t xml:space="preserve">Finished </w:t>
+      </w:r>
+      <w:r>
+        <w:t xml:space="preserve">Pharmaceuticals. </w:t>
+      </w:r>
+    </w:p>
+    <w:p>
+      <w:r>
+        <w:t xml:space="preserve">[Relevant </w:t>
+      </w:r>
+      <w:r>
+        <w:t xml:space="preserve">FDA </w:t>
+      </w:r>
+      <w:r>
+        <w:t xml:space="preserve">guidance </w:t>
+      </w:r>
+      <w:r>
+        <w:t xml:space="preserve">documents]. </w:t>
       </w:r>
     </w:p>
     <w:p>
@@ -1029,7 +904,7 @@
         <w:t xml:space="preserve">for </w:t>
       </w:r>
       <w:r>
-        <w:t xml:space="preserve">Drugs </w:t>
+        <w:t xml:space="preserve">Drugs. </w:t>
       </w:r>
     </w:p>
     <w:p>
@@ -1064,7 +939,7 @@
         <w:t xml:space="preserve">Finished </w:t>
       </w:r>
       <w:r>
-        <w:t xml:space="preserve">Pharmaceuticals </w:t>
+        <w:t xml:space="preserve">Pharmaceuticals. </w:t>
       </w:r>
     </w:p>
     <w:p>
@@ -1078,7 +953,41 @@
         <w:t xml:space="preserve">guidance </w:t>
       </w:r>
       <w:r>
-        <w:t xml:space="preserve">documents] </w:t>
+        <w:t xml:space="preserve">documents]. </w:t>
+      </w:r>
+    </w:p>
+    <w:p>
+      <w:r>
+        <w:t xml:space="preserve">Good </w:t>
+      </w:r>
+      <w:r>
+        <w:t xml:space="preserve">Manufacturing </w:t>
+      </w:r>
+      <w:r>
+        <w:t xml:space="preserve">Practice </w:t>
+      </w:r>
+      <w:r>
+        <w:t xml:space="preserve">for </w:t>
+      </w:r>
+      <w:r>
+        <w:t xml:space="preserve">Finished </w:t>
+      </w:r>
+      <w:r>
+        <w:t xml:space="preserve">Pharmaceuticals. </w:t>
+      </w:r>
+    </w:p>
+    <w:p>
+      <w:r>
+        <w:t xml:space="preserve">[Relevant </w:t>
+      </w:r>
+      <w:r>
+        <w:t xml:space="preserve">FDA </w:t>
+      </w:r>
+      <w:r>
+        <w:t xml:space="preserve">guidance </w:t>
+      </w:r>
+      <w:r>
+        <w:t xml:space="preserve">documents]. </w:t>
       </w:r>
     </w:p>
     <w:p>
@@ -1231,7 +1140,10 @@
         <w:t xml:space="preserve">future </w:t>
       </w:r>
       <w:r>
-        <w:t xml:space="preserve">OOS. </w:t>
+        <w:t xml:space="preserve">OOS </w:t>
+      </w:r>
+      <w:r>
+        <w:t xml:space="preserve">data. </w:t>
       </w:r>
     </w:p>
     <w:p>
@@ -1420,7 +1332,10 @@
         <w:t xml:space="preserve">future </w:t>
       </w:r>
       <w:r>
-        <w:t xml:space="preserve">OOS. </w:t>
+        <w:t xml:space="preserve">OOS </w:t>
+      </w:r>
+      <w:r>
+        <w:t xml:space="preserve">data. </w:t>
       </w:r>
     </w:p>
     <w:p>
@@ -1513,110 +1428,75 @@
     </w:p>
     <w:p>
       <w:r>
-        <w:t xml:space="preserve">Inventory </w:t>
-      </w:r>
-      <w:r>
-        <w:t xml:space="preserve">management </w:t>
-      </w:r>
-      <w:r>
-        <w:t xml:space="preserve">systems </w:t>
+        <w:t xml:space="preserve">The </w:t>
+      </w:r>
+      <w:r>
+        <w:t xml:space="preserve">text </w:t>
+      </w:r>
+      <w:r>
+        <w:t xml:space="preserve">has </w:t>
+      </w:r>
+      <w:r>
+        <w:t xml:space="preserve">modified </w:t>
+      </w:r>
+      <w:r>
+        <w:t xml:space="preserve">you </w:t>
+      </w:r>
+      <w:r>
+        <w:t xml:space="preserve">can </w:t>
+      </w:r>
+      <w:r>
+        <w:t xml:space="preserve">check. </w:t>
+      </w:r>
+    </w:p>
+    <w:p>
+      <w:r>
+        <w:t xml:space="preserve">Example, </w:t>
+      </w:r>
+      <w:r>
+        <w:t xml:space="preserve">product </w:t>
+      </w:r>
+      <w:r>
+        <w:t xml:space="preserve">unavailability </w:t>
+      </w:r>
+      <w:r>
+        <w:t xml:space="preserve">and </w:t>
+      </w:r>
+      <w:r>
+        <w:t xml:space="preserve">estimated </w:t>
+      </w:r>
+      <w:r>
+        <w:t xml:space="preserve">delivery </w:t>
+      </w:r>
+      <w:r>
+        <w:t xml:space="preserve">dates </w:t>
       </w:r>
       <w:r>
         <w:t xml:space="preserve">will </w:t>
       </w:r>
       <w:r>
-        <w:t xml:space="preserve">generate </w:t>
-      </w:r>
-      <w:r>
-        <w:t xml:space="preserve">alerts </w:t>
-      </w:r>
-      <w:r>
-        <w:t xml:space="preserve">for </w:t>
-      </w:r>
-      <w:r>
-        <w:t xml:space="preserve">low </w:t>
-      </w:r>
-      <w:r>
-        <w:t xml:space="preserve">stock </w:t>
-      </w:r>
-      <w:r>
-        <w:t xml:space="preserve">levels </w:t>
-      </w:r>
-      <w:r>
-        <w:t xml:space="preserve">or </w:t>
-      </w:r>
-      <w:r>
-        <w:t xml:space="preserve">stockouts. </w:t>
-      </w:r>
-    </w:p>
-    <w:p>
-      <w:r>
-        <w:t xml:space="preserve">Production </w:t>
-      </w:r>
-      <w:r>
-        <w:t xml:space="preserve">planning </w:t>
-      </w:r>
-      <w:r>
-        <w:t xml:space="preserve">will </w:t>
-      </w:r>
-      <w:r>
-        <w:t xml:space="preserve">identify </w:t>
-      </w:r>
-      <w:r>
-        <w:t xml:space="preserve">potential </w:t>
-      </w:r>
-      <w:r>
-        <w:t xml:space="preserve">OOS </w:t>
-      </w:r>
-      <w:r>
-        <w:t xml:space="preserve">based </w:t>
-      </w:r>
-      <w:r>
-        <w:t xml:space="preserve">on </w:t>
-      </w:r>
-      <w:r>
-        <w:t xml:space="preserve">production </w:t>
-      </w:r>
-      <w:r>
-        <w:t xml:space="preserve">schedules </w:t>
+        <w:t xml:space="preserve">be </w:t>
+      </w:r>
+      <w:r>
+        <w:t xml:space="preserve">notified </w:t>
+      </w:r>
+      <w:r>
+        <w:t xml:space="preserve">of </w:t>
+      </w:r>
+      <w:r>
+        <w:t xml:space="preserve">product </w:t>
+      </w:r>
+      <w:r>
+        <w:t xml:space="preserve">unavailability </w:t>
       </w:r>
       <w:r>
         <w:t xml:space="preserve">and </w:t>
       </w:r>
       <w:r>
-        <w:t xml:space="preserve">demand </w:t>
-      </w:r>
-      <w:r>
-        <w:t xml:space="preserve">forecasts. </w:t>
-      </w:r>
-    </w:p>
-    <w:p>
-      <w:r>
-        <w:t xml:space="preserve">Customer </w:t>
-      </w:r>
-      <w:r>
-        <w:t xml:space="preserve">service </w:t>
-      </w:r>
-      <w:r>
-        <w:t xml:space="preserve">will </w:t>
-      </w:r>
-      <w:r>
-        <w:t xml:space="preserve">report </w:t>
-      </w:r>
-      <w:r>
-        <w:t xml:space="preserve">OOS </w:t>
-      </w:r>
-      <w:r>
-        <w:t xml:space="preserve">based </w:t>
-      </w:r>
-      <w:r>
-        <w:t xml:space="preserve">on </w:t>
-      </w:r>
-      <w:r>
-        <w:t xml:space="preserve">customer </w:t>
-      </w:r>
-      <w:r>
-        <w:t xml:space="preserve">inquiries. </w:t>
+        <w:t xml:space="preserve">estimated </w:t>
+      </w:r>
+      <w:r>
+        <w:t xml:space="preserve">deliver. </w:t>
       </w:r>
     </w:p>
     <w:p>
@@ -1649,110 +1529,75 @@
     </w:p>
     <w:p>
       <w:r>
-        <w:t xml:space="preserve">Inventory </w:t>
-      </w:r>
-      <w:r>
-        <w:t xml:space="preserve">management </w:t>
-      </w:r>
-      <w:r>
-        <w:t xml:space="preserve">systems </w:t>
+        <w:t xml:space="preserve">The </w:t>
+      </w:r>
+      <w:r>
+        <w:t xml:space="preserve">text </w:t>
+      </w:r>
+      <w:r>
+        <w:t xml:space="preserve">has </w:t>
+      </w:r>
+      <w:r>
+        <w:t xml:space="preserve">modified </w:t>
+      </w:r>
+      <w:r>
+        <w:t xml:space="preserve">you </w:t>
+      </w:r>
+      <w:r>
+        <w:t xml:space="preserve">can </w:t>
+      </w:r>
+      <w:r>
+        <w:t xml:space="preserve">check. </w:t>
+      </w:r>
+    </w:p>
+    <w:p>
+      <w:r>
+        <w:t xml:space="preserve">Example, </w:t>
+      </w:r>
+      <w:r>
+        <w:t xml:space="preserve">product </w:t>
+      </w:r>
+      <w:r>
+        <w:t xml:space="preserve">unavailability </w:t>
+      </w:r>
+      <w:r>
+        <w:t xml:space="preserve">and </w:t>
+      </w:r>
+      <w:r>
+        <w:t xml:space="preserve">estimated </w:t>
+      </w:r>
+      <w:r>
+        <w:t xml:space="preserve">delivery </w:t>
+      </w:r>
+      <w:r>
+        <w:t xml:space="preserve">dates </w:t>
       </w:r>
       <w:r>
         <w:t xml:space="preserve">will </w:t>
       </w:r>
       <w:r>
-        <w:t xml:space="preserve">generate </w:t>
-      </w:r>
-      <w:r>
-        <w:t xml:space="preserve">alerts </w:t>
-      </w:r>
-      <w:r>
-        <w:t xml:space="preserve">for </w:t>
-      </w:r>
-      <w:r>
-        <w:t xml:space="preserve">low </w:t>
-      </w:r>
-      <w:r>
-        <w:t xml:space="preserve">stock </w:t>
-      </w:r>
-      <w:r>
-        <w:t xml:space="preserve">levels </w:t>
-      </w:r>
-      <w:r>
-        <w:t xml:space="preserve">or </w:t>
-      </w:r>
-      <w:r>
-        <w:t xml:space="preserve">stockouts. </w:t>
-      </w:r>
-    </w:p>
-    <w:p>
-      <w:r>
-        <w:t xml:space="preserve">Production </w:t>
-      </w:r>
-      <w:r>
-        <w:t xml:space="preserve">planning </w:t>
-      </w:r>
-      <w:r>
-        <w:t xml:space="preserve">will </w:t>
-      </w:r>
-      <w:r>
-        <w:t xml:space="preserve">identify </w:t>
-      </w:r>
-      <w:r>
-        <w:t xml:space="preserve">potential </w:t>
-      </w:r>
-      <w:r>
-        <w:t xml:space="preserve">OOS </w:t>
-      </w:r>
-      <w:r>
-        <w:t xml:space="preserve">based </w:t>
-      </w:r>
-      <w:r>
-        <w:t xml:space="preserve">on </w:t>
-      </w:r>
-      <w:r>
-        <w:t xml:space="preserve">production </w:t>
-      </w:r>
-      <w:r>
-        <w:t xml:space="preserve">schedules </w:t>
+        <w:t xml:space="preserve">be </w:t>
+      </w:r>
+      <w:r>
+        <w:t xml:space="preserve">notified </w:t>
+      </w:r>
+      <w:r>
+        <w:t xml:space="preserve">of </w:t>
+      </w:r>
+      <w:r>
+        <w:t xml:space="preserve">product </w:t>
+      </w:r>
+      <w:r>
+        <w:t xml:space="preserve">unavailability </w:t>
       </w:r>
       <w:r>
         <w:t xml:space="preserve">and </w:t>
       </w:r>
       <w:r>
-        <w:t xml:space="preserve">demand </w:t>
-      </w:r>
-      <w:r>
-        <w:t xml:space="preserve">forecasts. </w:t>
-      </w:r>
-    </w:p>
-    <w:p>
-      <w:r>
-        <w:t xml:space="preserve">Customer </w:t>
-      </w:r>
-      <w:r>
-        <w:t xml:space="preserve">service </w:t>
-      </w:r>
-      <w:r>
-        <w:t xml:space="preserve">will </w:t>
-      </w:r>
-      <w:r>
-        <w:t xml:space="preserve">report </w:t>
-      </w:r>
-      <w:r>
-        <w:t xml:space="preserve">OOS </w:t>
-      </w:r>
-      <w:r>
-        <w:t xml:space="preserve">based </w:t>
-      </w:r>
-      <w:r>
-        <w:t xml:space="preserve">on </w:t>
-      </w:r>
-      <w:r>
-        <w:t xml:space="preserve">customer </w:t>
-      </w:r>
-      <w:r>
-        <w:t xml:space="preserve">inquiries. </w:t>
+        <w:t xml:space="preserve">estimated </w:t>
+      </w:r>
+      <w:r>
+        <w:t xml:space="preserve">deliver. </w:t>
       </w:r>
     </w:p>
     <w:p>
@@ -1793,49 +1638,106 @@
     </w:p>
     <w:p>
       <w:r>
-        <w:t xml:space="preserve">The </w:t>
-      </w:r>
-      <w:r>
-        <w:t xml:space="preserve">responsible </w:t>
-      </w:r>
-      <w:r>
-        <w:t xml:space="preserve">department </w:t>
+        <w:t xml:space="preserve">This </w:t>
+      </w:r>
+      <w:r>
+        <w:t xml:space="preserve">is </w:t>
+      </w:r>
+      <w:r>
+        <w:t xml:space="preserve">modified </w:t>
+      </w:r>
+      <w:r>
+        <w:t xml:space="preserve">text </w:t>
       </w:r>
       <w:r>
         <w:t xml:space="preserve">will </w:t>
       </w:r>
       <w:r>
-        <w:t xml:space="preserve">immediately </w:t>
-      </w:r>
-      <w:r>
-        <w:t xml:space="preserve">notify </w:t>
-      </w:r>
-      <w:r>
-        <w:t xml:space="preserve">their </w:t>
-      </w:r>
-      <w:r>
-        <w:t xml:space="preserve">supervisor </w:t>
+        <w:t xml:space="preserve">be </w:t>
+      </w:r>
+      <w:r>
+        <w:t xml:space="preserve">notified </w:t>
+      </w:r>
+      <w:r>
+        <w:t xml:space="preserve">of </w:t>
+      </w:r>
+      <w:r>
+        <w:t xml:space="preserve">product </w:t>
+      </w:r>
+      <w:r>
+        <w:t xml:space="preserve">unavailability </w:t>
       </w:r>
       <w:r>
         <w:t xml:space="preserve">and </w:t>
       </w:r>
       <w:r>
-        <w:t xml:space="preserve">relevant </w:t>
-      </w:r>
-      <w:r>
-        <w:t xml:space="preserve">departments </w:t>
+        <w:t xml:space="preserve">estimated </w:t>
+      </w:r>
+      <w:r>
+        <w:t xml:space="preserve">delivery </w:t>
+      </w:r>
+      <w:r>
+        <w:t xml:space="preserve">dates </w:t>
+      </w:r>
+      <w:r>
+        <w:t xml:space="preserve">will </w:t>
+      </w:r>
+      <w:r>
+        <w:t xml:space="preserve">be </w:t>
+      </w:r>
+      <w:r>
+        <w:t xml:space="preserve">notified </w:t>
       </w:r>
       <w:r>
         <w:t xml:space="preserve">of </w:t>
       </w:r>
       <w:r>
-        <w:t xml:space="preserve">an </w:t>
-      </w:r>
-      <w:r>
-        <w:t xml:space="preserve">OOS </w:t>
-      </w:r>
-      <w:r>
-        <w:t xml:space="preserve">situation. </w:t>
+        <w:t xml:space="preserve">product </w:t>
+      </w:r>
+      <w:r>
+        <w:t xml:space="preserve">unavailability </w:t>
+      </w:r>
+      <w:r>
+        <w:t xml:space="preserve">and </w:t>
+      </w:r>
+      <w:r>
+        <w:t xml:space="preserve">estimated </w:t>
+      </w:r>
+      <w:r>
+        <w:t xml:space="preserve">delivery </w:t>
+      </w:r>
+      <w:r>
+        <w:t xml:space="preserve">dates </w:t>
+      </w:r>
+      <w:r>
+        <w:t xml:space="preserve">will </w:t>
+      </w:r>
+      <w:r>
+        <w:t xml:space="preserve">be </w:t>
+      </w:r>
+      <w:r>
+        <w:t xml:space="preserve">notified </w:t>
+      </w:r>
+      <w:r>
+        <w:t xml:space="preserve">of </w:t>
+      </w:r>
+      <w:r>
+        <w:t xml:space="preserve">product </w:t>
+      </w:r>
+      <w:r>
+        <w:t xml:space="preserve">unavailability </w:t>
+      </w:r>
+      <w:r>
+        <w:t xml:space="preserve">and </w:t>
+      </w:r>
+      <w:r>
+        <w:t xml:space="preserve">estimated </w:t>
+      </w:r>
+      <w:r>
+        <w:t xml:space="preserve">delivery </w:t>
+      </w:r>
+      <w:r>
+        <w:t xml:space="preserve">dates. </w:t>
       </w:r>
     </w:p>
     <w:p>
@@ -1868,49 +1770,106 @@
     </w:p>
     <w:p>
       <w:r>
-        <w:t xml:space="preserve">The </w:t>
-      </w:r>
-      <w:r>
-        <w:t xml:space="preserve">responsible </w:t>
-      </w:r>
-      <w:r>
-        <w:t xml:space="preserve">department </w:t>
+        <w:t xml:space="preserve">This </w:t>
+      </w:r>
+      <w:r>
+        <w:t xml:space="preserve">is </w:t>
+      </w:r>
+      <w:r>
+        <w:t xml:space="preserve">modified </w:t>
+      </w:r>
+      <w:r>
+        <w:t xml:space="preserve">text </w:t>
       </w:r>
       <w:r>
         <w:t xml:space="preserve">will </w:t>
       </w:r>
       <w:r>
-        <w:t xml:space="preserve">immediately </w:t>
-      </w:r>
-      <w:r>
-        <w:t xml:space="preserve">notify </w:t>
-      </w:r>
-      <w:r>
-        <w:t xml:space="preserve">their </w:t>
-      </w:r>
-      <w:r>
-        <w:t xml:space="preserve">supervisor </w:t>
+        <w:t xml:space="preserve">be </w:t>
+      </w:r>
+      <w:r>
+        <w:t xml:space="preserve">notified </w:t>
+      </w:r>
+      <w:r>
+        <w:t xml:space="preserve">of </w:t>
+      </w:r>
+      <w:r>
+        <w:t xml:space="preserve">product </w:t>
+      </w:r>
+      <w:r>
+        <w:t xml:space="preserve">unavailability </w:t>
       </w:r>
       <w:r>
         <w:t xml:space="preserve">and </w:t>
       </w:r>
       <w:r>
-        <w:t xml:space="preserve">relevant </w:t>
-      </w:r>
-      <w:r>
-        <w:t xml:space="preserve">departments </w:t>
+        <w:t xml:space="preserve">estimated </w:t>
+      </w:r>
+      <w:r>
+        <w:t xml:space="preserve">delivery </w:t>
+      </w:r>
+      <w:r>
+        <w:t xml:space="preserve">dates </w:t>
+      </w:r>
+      <w:r>
+        <w:t xml:space="preserve">will </w:t>
+      </w:r>
+      <w:r>
+        <w:t xml:space="preserve">be </w:t>
+      </w:r>
+      <w:r>
+        <w:t xml:space="preserve">notified </w:t>
       </w:r>
       <w:r>
         <w:t xml:space="preserve">of </w:t>
       </w:r>
       <w:r>
-        <w:t xml:space="preserve">an </w:t>
-      </w:r>
-      <w:r>
-        <w:t xml:space="preserve">OOS </w:t>
-      </w:r>
-      <w:r>
-        <w:t xml:space="preserve">situation. </w:t>
+        <w:t xml:space="preserve">product </w:t>
+      </w:r>
+      <w:r>
+        <w:t xml:space="preserve">unavailability </w:t>
+      </w:r>
+      <w:r>
+        <w:t xml:space="preserve">and </w:t>
+      </w:r>
+      <w:r>
+        <w:t xml:space="preserve">estimated </w:t>
+      </w:r>
+      <w:r>
+        <w:t xml:space="preserve">delivery </w:t>
+      </w:r>
+      <w:r>
+        <w:t xml:space="preserve">dates </w:t>
+      </w:r>
+      <w:r>
+        <w:t xml:space="preserve">will </w:t>
+      </w:r>
+      <w:r>
+        <w:t xml:space="preserve">be </w:t>
+      </w:r>
+      <w:r>
+        <w:t xml:space="preserve">notified </w:t>
+      </w:r>
+      <w:r>
+        <w:t xml:space="preserve">of </w:t>
+      </w:r>
+      <w:r>
+        <w:t xml:space="preserve">product </w:t>
+      </w:r>
+      <w:r>
+        <w:t xml:space="preserve">unavailability </w:t>
+      </w:r>
+      <w:r>
+        <w:t xml:space="preserve">and </w:t>
+      </w:r>
+      <w:r>
+        <w:t xml:space="preserve">estimated </w:t>
+      </w:r>
+      <w:r>
+        <w:t xml:space="preserve">delivery </w:t>
+      </w:r>
+      <w:r>
+        <w:t xml:space="preserve">dates. </w:t>
       </w:r>
     </w:p>
     <w:p>
@@ -1986,34 +1945,25 @@
     </w:p>
     <w:p>
       <w:r>
-        <w:t xml:space="preserve">Regulatory </w:t>
-      </w:r>
-      <w:r>
-        <w:t xml:space="preserve">authorities </w:t>
-      </w:r>
-      <w:r>
-        <w:t xml:space="preserve">will </w:t>
-      </w:r>
-      <w:r>
-        <w:t xml:space="preserve">be </w:t>
-      </w:r>
-      <w:r>
-        <w:t xml:space="preserve">notified </w:t>
-      </w:r>
-      <w:r>
-        <w:t xml:space="preserve">in </w:t>
-      </w:r>
-      <w:r>
-        <w:t xml:space="preserve">accordance </w:t>
-      </w:r>
-      <w:r>
-        <w:t xml:space="preserve">with </w:t>
-      </w:r>
-      <w:r>
-        <w:t xml:space="preserve">applicable </w:t>
-      </w:r>
-      <w:r>
-        <w:t xml:space="preserve">regulations. </w:t>
+        <w:t xml:space="preserve">Added </w:t>
+      </w:r>
+      <w:r>
+        <w:t xml:space="preserve">updated </w:t>
+      </w:r>
+      <w:r>
+        <w:t xml:space="preserve">text </w:t>
+      </w:r>
+      <w:r>
+        <w:t xml:space="preserve">to </w:t>
+      </w:r>
+      <w:r>
+        <w:t xml:space="preserve">identify </w:t>
+      </w:r>
+      <w:r>
+        <w:t xml:space="preserve">the </w:t>
+      </w:r>
+      <w:r>
+        <w:t xml:space="preserve">comparison. </w:t>
       </w:r>
     </w:p>
     <w:p>
@@ -2081,34 +2031,25 @@
     </w:p>
     <w:p>
       <w:r>
-        <w:t xml:space="preserve">Regulatory </w:t>
-      </w:r>
-      <w:r>
-        <w:t xml:space="preserve">authorities </w:t>
-      </w:r>
-      <w:r>
-        <w:t xml:space="preserve">will </w:t>
-      </w:r>
-      <w:r>
-        <w:t xml:space="preserve">be </w:t>
-      </w:r>
-      <w:r>
-        <w:t xml:space="preserve">notified </w:t>
-      </w:r>
-      <w:r>
-        <w:t xml:space="preserve">in </w:t>
-      </w:r>
-      <w:r>
-        <w:t xml:space="preserve">accordance </w:t>
-      </w:r>
-      <w:r>
-        <w:t xml:space="preserve">with </w:t>
-      </w:r>
-      <w:r>
-        <w:t xml:space="preserve">applicable </w:t>
-      </w:r>
-      <w:r>
-        <w:t xml:space="preserve">regulations. </w:t>
+        <w:t xml:space="preserve">Added </w:t>
+      </w:r>
+      <w:r>
+        <w:t xml:space="preserve">updated </w:t>
+      </w:r>
+      <w:r>
+        <w:t xml:space="preserve">text </w:t>
+      </w:r>
+      <w:r>
+        <w:t xml:space="preserve">to </w:t>
+      </w:r>
+      <w:r>
+        <w:t xml:space="preserve">identify </w:t>
+      </w:r>
+      <w:r>
+        <w:t xml:space="preserve">the </w:t>
+      </w:r>
+      <w:r>
+        <w:t xml:space="preserve">comparison. </w:t>
       </w:r>
     </w:p>
     <w:p>
@@ -2258,7 +2199,10 @@
         <w:t xml:space="preserve">increased </w:t>
       </w:r>
       <w:r>
-        <w:t xml:space="preserve">demand. </w:t>
+        <w:t xml:space="preserve">demand </w:t>
+      </w:r>
+      <w:r>
+        <w:t xml:space="preserve">chain. </w:t>
       </w:r>
     </w:p>
     <w:p>
@@ -2392,7 +2336,10 @@
         <w:t xml:space="preserve">increased </w:t>
       </w:r>
       <w:r>
-        <w:t xml:space="preserve">demand. </w:t>
+        <w:t xml:space="preserve">demand </w:t>
+      </w:r>
+      <w:r>
+        <w:t xml:space="preserve">chain. </w:t>
       </w:r>
     </w:p>
     <w:p>
@@ -3168,17 +3115,17 @@
     </w:p>
     <w:p>
       <w:r>
-        <w:t>Similarity Score: 89%</w:t>
-      </w:r>
-    </w:p>
-    <w:p>
-      <w:r>
-        <w:t>Tag: A</w:t>
-      </w:r>
-    </w:p>
-    <w:p>
-      <w:r>
-        <w:t>Summary: Different</w:t>
+        <w:t>Similarity Score: 100%</w:t>
+      </w:r>
+    </w:p>
+    <w:p>
+      <w:r>
+        <w:t>Tag: S</w:t>
+      </w:r>
+    </w:p>
+    <w:p>
+      <w:r>
+        <w:t>Summary: Same</w:t>
       </w:r>
     </w:p>
     <w:p>
@@ -3188,336 +3135,136 @@
     </w:p>
     <w:p>
       <w:r>
-        <w:t>Added Text:  There will be handled according to the company's media relations policy.</w:t>
-      </w:r>
-    </w:p>
-    <w:p>
-      <w:r>
-        <w:rPr>
-          <w:color w:val="FF0000"/>
-        </w:rPr>
         <w:t xml:space="preserve">Standard </w:t>
       </w:r>
       <w:r>
-        <w:rPr>
-          <w:color w:val="FF0000"/>
-        </w:rPr>
         <w:t xml:space="preserve">templates </w:t>
       </w:r>
       <w:r>
-        <w:rPr>
-          <w:color w:val="FF0000"/>
-        </w:rPr>
         <w:t xml:space="preserve">will </w:t>
       </w:r>
       <w:r>
-        <w:rPr>
-          <w:color w:val="FF0000"/>
-        </w:rPr>
         <w:t xml:space="preserve">be </w:t>
       </w:r>
       <w:r>
-        <w:rPr>
-          <w:color w:val="FF0000"/>
-        </w:rPr>
         <w:t xml:space="preserve">used </w:t>
       </w:r>
       <w:r>
-        <w:rPr>
-          <w:color w:val="FF0000"/>
-        </w:rPr>
         <w:t xml:space="preserve">for </w:t>
       </w:r>
       <w:r>
-        <w:rPr>
-          <w:color w:val="FF0000"/>
-        </w:rPr>
         <w:t xml:space="preserve">customer </w:t>
       </w:r>
       <w:r>
-        <w:rPr>
-          <w:color w:val="FF0000"/>
-        </w:rPr>
         <w:t xml:space="preserve">notifications, </w:t>
       </w:r>
       <w:r>
-        <w:rPr>
-          <w:color w:val="FF0000"/>
-        </w:rPr>
         <w:t xml:space="preserve">including </w:t>
       </w:r>
       <w:r>
-        <w:rPr>
-          <w:color w:val="FF0000"/>
-        </w:rPr>
         <w:t xml:space="preserve">information </w:t>
       </w:r>
       <w:r>
-        <w:rPr>
-          <w:color w:val="FF0000"/>
-        </w:rPr>
         <w:t xml:space="preserve">about </w:t>
       </w:r>
       <w:r>
-        <w:rPr>
-          <w:color w:val="FF0000"/>
-        </w:rPr>
         <w:t xml:space="preserve">the </w:t>
       </w:r>
       <w:r>
-        <w:rPr>
-          <w:color w:val="FF0000"/>
-        </w:rPr>
         <w:t xml:space="preserve">OOS, </w:t>
       </w:r>
       <w:r>
-        <w:rPr>
-          <w:color w:val="FF0000"/>
-        </w:rPr>
         <w:t xml:space="preserve">estimated </w:t>
       </w:r>
       <w:r>
-        <w:rPr>
-          <w:color w:val="FF0000"/>
-        </w:rPr>
         <w:t xml:space="preserve">delivery </w:t>
       </w:r>
       <w:r>
-        <w:rPr>
-          <w:color w:val="FF0000"/>
-        </w:rPr>
         <w:t xml:space="preserve">dates, </w:t>
       </w:r>
       <w:r>
-        <w:rPr>
-          <w:color w:val="FF0000"/>
-        </w:rPr>
         <w:t xml:space="preserve">and </w:t>
       </w:r>
       <w:r>
-        <w:rPr>
-          <w:color w:val="FF0000"/>
-        </w:rPr>
         <w:t xml:space="preserve">alternative </w:t>
       </w:r>
       <w:r>
-        <w:rPr>
-          <w:color w:val="FF0000"/>
-        </w:rPr>
         <w:t xml:space="preserve">products </w:t>
       </w:r>
       <w:r>
-        <w:rPr>
-          <w:color w:val="FF0000"/>
-        </w:rPr>
         <w:t xml:space="preserve">(if </w:t>
       </w:r>
       <w:r>
-        <w:rPr>
-          <w:color w:val="FF0000"/>
-        </w:rPr>
         <w:t xml:space="preserve">available). </w:t>
       </w:r>
     </w:p>
     <w:p>
       <w:r>
-        <w:rPr>
-          <w:color w:val="FF0000"/>
-        </w:rPr>
         <w:t xml:space="preserve">Customer </w:t>
       </w:r>
       <w:r>
-        <w:rPr>
-          <w:color w:val="FF0000"/>
-        </w:rPr>
         <w:t xml:space="preserve">inquiries </w:t>
       </w:r>
       <w:r>
-        <w:rPr>
-          <w:color w:val="FF0000"/>
-        </w:rPr>
         <w:t xml:space="preserve">will </w:t>
       </w:r>
       <w:r>
-        <w:rPr>
-          <w:color w:val="FF0000"/>
-        </w:rPr>
         <w:t xml:space="preserve">be </w:t>
       </w:r>
       <w:r>
-        <w:rPr>
-          <w:color w:val="FF0000"/>
-        </w:rPr>
         <w:t xml:space="preserve">managed </w:t>
       </w:r>
       <w:r>
-        <w:rPr>
-          <w:color w:val="FF0000"/>
-        </w:rPr>
         <w:t xml:space="preserve">professionally </w:t>
       </w:r>
       <w:r>
-        <w:rPr>
-          <w:color w:val="FF0000"/>
-        </w:rPr>
         <w:t xml:space="preserve">and </w:t>
       </w:r>
       <w:r>
-        <w:rPr>
-          <w:color w:val="FF0000"/>
-        </w:rPr>
         <w:t xml:space="preserve">promptly. </w:t>
       </w:r>
     </w:p>
     <w:p>
       <w:r>
-        <w:rPr>
-          <w:color w:val="FF0000"/>
-        </w:rPr>
         <w:t xml:space="preserve">Media </w:t>
       </w:r>
       <w:r>
-        <w:rPr>
-          <w:color w:val="FF0000"/>
-        </w:rPr>
         <w:t xml:space="preserve">inquiries </w:t>
       </w:r>
       <w:r>
-        <w:rPr>
-          <w:color w:val="FF0000"/>
-        </w:rPr>
         <w:t xml:space="preserve">(if </w:t>
       </w:r>
       <w:r>
-        <w:rPr>
-          <w:color w:val="FF0000"/>
-        </w:rPr>
         <w:t xml:space="preserve">applicable) </w:t>
       </w:r>
       <w:r>
-        <w:rPr>
-          <w:color w:val="FF0000"/>
-        </w:rPr>
         <w:t xml:space="preserve">will </w:t>
       </w:r>
       <w:r>
-        <w:rPr>
-          <w:color w:val="FF0000"/>
-        </w:rPr>
         <w:t xml:space="preserve">be </w:t>
       </w:r>
       <w:r>
-        <w:rPr>
-          <w:color w:val="FF0000"/>
-        </w:rPr>
         <w:t xml:space="preserve">handled </w:t>
       </w:r>
       <w:r>
-        <w:rPr>
-          <w:color w:val="FF0000"/>
-        </w:rPr>
         <w:t xml:space="preserve">according </w:t>
       </w:r>
       <w:r>
-        <w:rPr>
-          <w:color w:val="FF0000"/>
-        </w:rPr>
         <w:t xml:space="preserve">to </w:t>
       </w:r>
       <w:r>
-        <w:rPr>
-          <w:color w:val="FF0000"/>
-        </w:rPr>
         <w:t xml:space="preserve">the </w:t>
       </w:r>
       <w:r>
-        <w:rPr>
-          <w:color w:val="FF0000"/>
-        </w:rPr>
         <w:t xml:space="preserve">company's </w:t>
       </w:r>
       <w:r>
-        <w:rPr>
-          <w:color w:val="FF0000"/>
-        </w:rPr>
         <w:t xml:space="preserve">media </w:t>
       </w:r>
       <w:r>
-        <w:rPr>
-          <w:color w:val="FF0000"/>
-        </w:rPr>
         <w:t xml:space="preserve">relations </w:t>
       </w:r>
       <w:r>
-        <w:rPr>
-          <w:color w:val="FF0000"/>
-        </w:rPr>
-        <w:t xml:space="preserve">policy. </w:t>
-      </w:r>
-      <w:r>
-        <w:rPr>
-          <w:color w:val="FF0000"/>
-        </w:rPr>
-        <w:t xml:space="preserve">There </w:t>
-      </w:r>
-      <w:r>
-        <w:rPr>
-          <w:color w:val="FF0000"/>
-        </w:rPr>
-        <w:t xml:space="preserve">will </w:t>
-      </w:r>
-      <w:r>
-        <w:rPr>
-          <w:color w:val="FF0000"/>
-        </w:rPr>
-        <w:t xml:space="preserve">be </w:t>
-      </w:r>
-      <w:r>
-        <w:rPr>
-          <w:color w:val="FF0000"/>
-        </w:rPr>
-        <w:t xml:space="preserve">handled </w:t>
-      </w:r>
-      <w:r>
-        <w:rPr>
-          <w:color w:val="FF0000"/>
-        </w:rPr>
-        <w:t xml:space="preserve">according </w:t>
-      </w:r>
-      <w:r>
-        <w:rPr>
-          <w:color w:val="FF0000"/>
-        </w:rPr>
-        <w:t xml:space="preserve">to </w:t>
-      </w:r>
-      <w:r>
-        <w:rPr>
-          <w:color w:val="FF0000"/>
-        </w:rPr>
-        <w:t xml:space="preserve">the </w:t>
-      </w:r>
-      <w:r>
-        <w:rPr>
-          <w:color w:val="FF0000"/>
-        </w:rPr>
-        <w:t xml:space="preserve">company's </w:t>
-      </w:r>
-      <w:r>
-        <w:rPr>
-          <w:color w:val="FF0000"/>
-        </w:rPr>
-        <w:t xml:space="preserve">media </w:t>
-      </w:r>
-      <w:r>
-        <w:rPr>
-          <w:color w:val="FF0000"/>
-        </w:rPr>
-        <w:t xml:space="preserve">relations </w:t>
-      </w:r>
-      <w:r>
-        <w:rPr>
-          <w:color w:val="FF0000"/>
-        </w:rPr>
         <w:t xml:space="preserve">policy. </w:t>
       </w:r>
     </w:p>
@@ -3826,6 +3573,17 @@
       </w:r>
     </w:p>
     <w:p>
+      <w:r>
+        <w:t xml:space="preserve">Some </w:t>
+      </w:r>
+      <w:r>
+        <w:t xml:space="preserve">other </w:t>
+      </w:r>
+      <w:r>
+        <w:t xml:space="preserve">text. </w:t>
+      </w:r>
+    </w:p>
+    <w:p>
       <w:pPr>
         <w:pStyle w:val="Heading2"/>
       </w:pPr>
@@ -3892,6 +3650,17 @@
       </w:r>
     </w:p>
     <w:p>
+      <w:r>
+        <w:t xml:space="preserve">Some </w:t>
+      </w:r>
+      <w:r>
+        <w:t xml:space="preserve">other </w:t>
+      </w:r>
+      <w:r>
+        <w:t xml:space="preserve">text. </w:t>
+      </w:r>
+    </w:p>
+    <w:p>
       <w:pPr>
         <w:pStyle w:val="Heading1"/>
       </w:pPr>
@@ -4304,17 +4073,17 @@
     </w:p>
     <w:p>
       <w:r>
-        <w:t>Similarity Score: 95%</w:t>
-      </w:r>
-    </w:p>
-    <w:p>
-      <w:r>
-        <w:t>Tag: R</w:t>
-      </w:r>
-    </w:p>
-    <w:p>
-      <w:r>
-        <w:t>Summary: Different</w:t>
+        <w:t>Similarity Score: 100%</w:t>
+      </w:r>
+    </w:p>
+    <w:p>
+      <w:r>
+        <w:t>Tag: S</w:t>
+      </w:r>
+    </w:p>
+    <w:p>
+      <w:r>
+        <w:t>Summary: Same</w:t>
       </w:r>
     </w:p>
     <w:p>
@@ -4324,141 +4093,73 @@
     </w:p>
     <w:p>
       <w:r>
-        <w:t>Removed Text:  requirements</w:t>
-      </w:r>
-    </w:p>
-    <w:p>
-      <w:r>
-        <w:rPr>
-          <w:color w:val="FF0000"/>
-        </w:rPr>
         <w:t xml:space="preserve">If </w:t>
       </w:r>
       <w:r>
-        <w:rPr>
-          <w:color w:val="FF0000"/>
-        </w:rPr>
         <w:t xml:space="preserve">a </w:t>
       </w:r>
       <w:r>
-        <w:rPr>
-          <w:color w:val="FF0000"/>
-        </w:rPr>
         <w:t xml:space="preserve">product </w:t>
       </w:r>
       <w:r>
-        <w:rPr>
-          <w:color w:val="FF0000"/>
-        </w:rPr>
         <w:t xml:space="preserve">recall </w:t>
       </w:r>
       <w:r>
-        <w:rPr>
-          <w:color w:val="FF0000"/>
-        </w:rPr>
         <w:t xml:space="preserve">is </w:t>
       </w:r>
       <w:r>
-        <w:rPr>
-          <w:color w:val="FF0000"/>
-        </w:rPr>
         <w:t xml:space="preserve">necessary </w:t>
       </w:r>
       <w:r>
-        <w:rPr>
-          <w:color w:val="FF0000"/>
-        </w:rPr>
         <w:t xml:space="preserve">due </w:t>
       </w:r>
       <w:r>
-        <w:rPr>
-          <w:color w:val="FF0000"/>
-        </w:rPr>
         <w:t xml:space="preserve">to </w:t>
       </w:r>
       <w:r>
-        <w:rPr>
-          <w:color w:val="FF0000"/>
-        </w:rPr>
         <w:t xml:space="preserve">safety </w:t>
       </w:r>
       <w:r>
-        <w:rPr>
-          <w:color w:val="FF0000"/>
-        </w:rPr>
         <w:t xml:space="preserve">concerns, </w:t>
       </w:r>
       <w:r>
-        <w:rPr>
-          <w:color w:val="FF0000"/>
-        </w:rPr>
         <w:t xml:space="preserve">the </w:t>
       </w:r>
       <w:r>
-        <w:rPr>
-          <w:color w:val="FF0000"/>
-        </w:rPr>
         <w:t xml:space="preserve">recall </w:t>
       </w:r>
       <w:r>
-        <w:rPr>
-          <w:color w:val="FF0000"/>
-        </w:rPr>
         <w:t xml:space="preserve">process </w:t>
       </w:r>
       <w:r>
-        <w:rPr>
-          <w:color w:val="FF0000"/>
-        </w:rPr>
         <w:t xml:space="preserve">will </w:t>
       </w:r>
       <w:r>
-        <w:rPr>
-          <w:color w:val="FF0000"/>
-        </w:rPr>
         <w:t xml:space="preserve">be </w:t>
       </w:r>
       <w:r>
-        <w:rPr>
-          <w:color w:val="FF0000"/>
-        </w:rPr>
         <w:t xml:space="preserve">initiated </w:t>
       </w:r>
       <w:r>
-        <w:rPr>
-          <w:color w:val="FF0000"/>
-        </w:rPr>
         <w:t xml:space="preserve">in </w:t>
       </w:r>
       <w:r>
-        <w:rPr>
-          <w:color w:val="FF0000"/>
-        </w:rPr>
         <w:t xml:space="preserve">accordance </w:t>
       </w:r>
       <w:r>
-        <w:rPr>
-          <w:color w:val="FF0000"/>
-        </w:rPr>
         <w:t xml:space="preserve">with </w:t>
       </w:r>
       <w:r>
-        <w:rPr>
-          <w:color w:val="FF0000"/>
-        </w:rPr>
         <w:t xml:space="preserve">company </w:t>
       </w:r>
       <w:r>
-        <w:rPr>
-          <w:color w:val="FF0000"/>
-        </w:rPr>
         <w:t xml:space="preserve">and </w:t>
       </w:r>
       <w:r>
-        <w:rPr>
-          <w:color w:val="FF0000"/>
-        </w:rPr>
-        <w:t xml:space="preserve">regulatory. </w:t>
+        <w:t xml:space="preserve">regulatory </w:t>
+      </w:r>
+      <w:r>
+        <w:t xml:space="preserve">requirements. </w:t>
       </w:r>
     </w:p>
     <w:p>
@@ -4569,10 +4270,7 @@
         <w:t xml:space="preserve">and </w:t>
       </w:r>
       <w:r>
-        <w:t xml:space="preserve">regulatory </w:t>
-      </w:r>
-      <w:r>
-        <w:t xml:space="preserve">requirements. </w:t>
+        <w:t xml:space="preserve">regulatory. </w:t>
       </w:r>
     </w:p>
     <w:p>
@@ -4585,17 +4283,17 @@
     </w:p>
     <w:p>
       <w:r>
-        <w:t>Similarity Score: 91%</w:t>
-      </w:r>
-    </w:p>
-    <w:p>
-      <w:r>
-        <w:t>Tag: R</w:t>
-      </w:r>
-    </w:p>
-    <w:p>
-      <w:r>
-        <w:t>Summary: Different</w:t>
+        <w:t>Similarity Score: 100%</w:t>
+      </w:r>
+    </w:p>
+    <w:p>
+      <w:r>
+        <w:t>Tag: S</w:t>
+      </w:r>
+    </w:p>
+    <w:p>
+      <w:r>
+        <w:t>Summary: Same</w:t>
       </w:r>
     </w:p>
     <w:p>
@@ -4605,125 +4303,69 @@
     </w:p>
     <w:p>
       <w:r>
-        <w:t>Removed Text:  and regulatory requirements</w:t>
-      </w:r>
-    </w:p>
-    <w:p>
-      <w:r>
-        <w:rPr>
-          <w:color w:val="FF0000"/>
-        </w:rPr>
         <w:t xml:space="preserve">All </w:t>
       </w:r>
       <w:r>
-        <w:rPr>
-          <w:color w:val="FF0000"/>
-        </w:rPr>
         <w:t xml:space="preserve">OOS </w:t>
       </w:r>
       <w:r>
-        <w:rPr>
-          <w:color w:val="FF0000"/>
-        </w:rPr>
         <w:t xml:space="preserve">investigations, </w:t>
       </w:r>
       <w:r>
-        <w:rPr>
-          <w:color w:val="FF0000"/>
-        </w:rPr>
         <w:t xml:space="preserve">corrective </w:t>
       </w:r>
       <w:r>
-        <w:rPr>
-          <w:color w:val="FF0000"/>
-        </w:rPr>
         <w:t xml:space="preserve">actions, </w:t>
       </w:r>
       <w:r>
-        <w:rPr>
-          <w:color w:val="FF0000"/>
-        </w:rPr>
         <w:t xml:space="preserve">and </w:t>
       </w:r>
       <w:r>
-        <w:rPr>
-          <w:color w:val="FF0000"/>
-        </w:rPr>
         <w:t xml:space="preserve">customer </w:t>
       </w:r>
       <w:r>
-        <w:rPr>
-          <w:color w:val="FF0000"/>
-        </w:rPr>
         <w:t xml:space="preserve">communications </w:t>
       </w:r>
       <w:r>
-        <w:rPr>
-          <w:color w:val="FF0000"/>
-        </w:rPr>
         <w:t xml:space="preserve">will </w:t>
       </w:r>
       <w:r>
-        <w:rPr>
-          <w:color w:val="FF0000"/>
-        </w:rPr>
         <w:t xml:space="preserve">be </w:t>
       </w:r>
       <w:r>
-        <w:rPr>
-          <w:color w:val="FF0000"/>
-        </w:rPr>
         <w:t xml:space="preserve">documented. </w:t>
       </w:r>
     </w:p>
     <w:p>
       <w:r>
-        <w:rPr>
-          <w:color w:val="FF0000"/>
-        </w:rPr>
         <w:t xml:space="preserve">Records </w:t>
       </w:r>
       <w:r>
-        <w:rPr>
-          <w:color w:val="FF0000"/>
-        </w:rPr>
         <w:t xml:space="preserve">will </w:t>
       </w:r>
       <w:r>
-        <w:rPr>
-          <w:color w:val="FF0000"/>
-        </w:rPr>
         <w:t xml:space="preserve">be </w:t>
       </w:r>
       <w:r>
-        <w:rPr>
-          <w:color w:val="FF0000"/>
-        </w:rPr>
         <w:t xml:space="preserve">retained </w:t>
       </w:r>
       <w:r>
-        <w:rPr>
-          <w:color w:val="FF0000"/>
-        </w:rPr>
         <w:t xml:space="preserve">in </w:t>
       </w:r>
       <w:r>
-        <w:rPr>
-          <w:color w:val="FF0000"/>
-        </w:rPr>
         <w:t xml:space="preserve">accordance </w:t>
       </w:r>
       <w:r>
-        <w:rPr>
-          <w:color w:val="FF0000"/>
-        </w:rPr>
         <w:t xml:space="preserve">with </w:t>
       </w:r>
       <w:r>
-        <w:rPr>
-          <w:color w:val="FF0000"/>
-        </w:rPr>
-        <w:t xml:space="preserve">company. </w:t>
+        <w:t xml:space="preserve">company </w:t>
+      </w:r>
+      <w:r>
+        <w:t xml:space="preserve">and </w:t>
+      </w:r>
+      <w:r>
+        <w:t xml:space="preserve">regulatory. </w:t>
       </w:r>
     </w:p>
     <w:p>
@@ -5026,7 +4668,10 @@
         <w:t xml:space="preserve">with </w:t>
       </w:r>
       <w:r>
-        <w:t xml:space="preserve">regulations. </w:t>
+        <w:t xml:space="preserve">regulations </w:t>
+      </w:r>
+      <w:r>
+        <w:t xml:space="preserve">policies. </w:t>
       </w:r>
     </w:p>
     <w:p>
@@ -5039,17 +4684,17 @@
     </w:p>
     <w:p>
       <w:r>
-        <w:t>Similarity Score: 86%</w:t>
-      </w:r>
-    </w:p>
-    <w:p>
-      <w:r>
-        <w:t>Tag: A</w:t>
-      </w:r>
-    </w:p>
-    <w:p>
-      <w:r>
-        <w:t>Summary: Different</w:t>
+        <w:t>Similarity Score: 100%</w:t>
+      </w:r>
+    </w:p>
+    <w:p>
+      <w:r>
+        <w:t>Tag: S</w:t>
+      </w:r>
+    </w:p>
+    <w:p>
+      <w:r>
+        <w:t>Summary: Same</w:t>
       </w:r>
     </w:p>
     <w:p>
@@ -5059,147 +4704,58 @@
     </w:p>
     <w:p>
       <w:r>
-        <w:t>Added Text:  New data to identify the changes.</w:t>
-      </w:r>
-    </w:p>
-    <w:p>
-      <w:r>
-        <w:rPr>
-          <w:color w:val="FF0000"/>
-        </w:rPr>
         <w:t xml:space="preserve">This </w:t>
       </w:r>
       <w:r>
-        <w:rPr>
-          <w:color w:val="FF0000"/>
-        </w:rPr>
         <w:t xml:space="preserve">SOP </w:t>
       </w:r>
       <w:r>
-        <w:rPr>
-          <w:color w:val="FF0000"/>
-        </w:rPr>
         <w:t xml:space="preserve">will </w:t>
       </w:r>
       <w:r>
-        <w:rPr>
-          <w:color w:val="FF0000"/>
-        </w:rPr>
         <w:t xml:space="preserve">be </w:t>
       </w:r>
       <w:r>
-        <w:rPr>
-          <w:color w:val="FF0000"/>
-        </w:rPr>
         <w:t xml:space="preserve">reviewed </w:t>
       </w:r>
       <w:r>
-        <w:rPr>
-          <w:color w:val="FF0000"/>
-        </w:rPr>
         <w:t xml:space="preserve">annually </w:t>
       </w:r>
       <w:r>
-        <w:rPr>
-          <w:color w:val="FF0000"/>
-        </w:rPr>
         <w:t xml:space="preserve">or </w:t>
       </w:r>
       <w:r>
-        <w:rPr>
-          <w:color w:val="FF0000"/>
-        </w:rPr>
         <w:t xml:space="preserve">as </w:t>
       </w:r>
       <w:r>
-        <w:rPr>
-          <w:color w:val="FF0000"/>
-        </w:rPr>
         <w:t xml:space="preserve">needed </w:t>
       </w:r>
       <w:r>
-        <w:rPr>
-          <w:color w:val="FF0000"/>
-        </w:rPr>
         <w:t xml:space="preserve">to </w:t>
       </w:r>
       <w:r>
-        <w:rPr>
-          <w:color w:val="FF0000"/>
-        </w:rPr>
         <w:t xml:space="preserve">ensure </w:t>
       </w:r>
       <w:r>
-        <w:rPr>
-          <w:color w:val="FF0000"/>
-        </w:rPr>
         <w:t xml:space="preserve">its </w:t>
       </w:r>
       <w:r>
-        <w:rPr>
-          <w:color w:val="FF0000"/>
-        </w:rPr>
         <w:t xml:space="preserve">effectiveness </w:t>
       </w:r>
       <w:r>
-        <w:rPr>
-          <w:color w:val="FF0000"/>
-        </w:rPr>
         <w:t xml:space="preserve">and </w:t>
       </w:r>
       <w:r>
-        <w:rPr>
-          <w:color w:val="FF0000"/>
-        </w:rPr>
         <w:t xml:space="preserve">compliance </w:t>
       </w:r>
       <w:r>
-        <w:rPr>
-          <w:color w:val="FF0000"/>
-        </w:rPr>
         <w:t xml:space="preserve">with </w:t>
       </w:r>
       <w:r>
-        <w:rPr>
-          <w:color w:val="FF0000"/>
-        </w:rPr>
-        <w:t xml:space="preserve">regulations. </w:t>
-      </w:r>
-      <w:r>
-        <w:rPr>
-          <w:color w:val="FF0000"/>
-        </w:rPr>
-        <w:t xml:space="preserve">New </w:t>
-      </w:r>
-      <w:r>
-        <w:rPr>
-          <w:color w:val="FF0000"/>
-        </w:rPr>
-        <w:t xml:space="preserve">data </w:t>
-      </w:r>
-      <w:r>
-        <w:rPr>
-          <w:color w:val="FF0000"/>
-        </w:rPr>
-        <w:t xml:space="preserve">to </w:t>
-      </w:r>
-      <w:r>
-        <w:rPr>
-          <w:color w:val="FF0000"/>
-        </w:rPr>
-        <w:t xml:space="preserve">identify </w:t>
-      </w:r>
-      <w:r>
-        <w:rPr>
-          <w:color w:val="FF0000"/>
-        </w:rPr>
-        <w:t xml:space="preserve">the </w:t>
-      </w:r>
-      <w:r>
-        <w:rPr>
-          <w:color w:val="FF0000"/>
-        </w:rPr>
-        <w:t xml:space="preserve">changes. </w:t>
+        <w:t xml:space="preserve">regulations </w:t>
+      </w:r>
+      <w:r>
+        <w:t xml:space="preserve">policies. </w:t>
       </w:r>
     </w:p>
     <w:sectPr>
@@ -5240,7 +4796,7 @@
             <w:rPr>
               <w:sz w:val="20"/>
             </w:rPr>
-            <w:t>Comparison Date: 2024-08-30</w:t>
+            <w:t>Comparison Date: 2024-08-31</w:t>
           </w:r>
         </w:p>
       </w:tc>
@@ -5420,7 +4976,7 @@
             <w:rPr>
               <w:sz w:val="20"/>
             </w:rPr>
-            <w:t>Comparison Reason: test</w:t>
+            <w:t>Comparison Reason: aksdnvkjnasdvadv</w:t>
           </w:r>
         </w:p>
       </w:tc>
